--- a/contents/ใบเนื้อหา(u9).docx
+++ b/contents/ใบเนื้อหา(u9).docx
@@ -46,7 +46,7 @@
                 <w:szCs w:val="32"/>
               </w:rPr>
               <w:drawing>
-                <wp:inline distT="0" distB="0" distL="0" distR="0" wp14:anchorId="0572A9A8" wp14:editId="1AE352D9">
+                <wp:inline distT="0" distB="0" distL="0" distR="0" wp14:anchorId="222ADFE8" wp14:editId="61DC87CB">
                   <wp:extent cx="891967" cy="900000"/>
                   <wp:effectExtent l="0" t="0" r="3810" b="0"/>
                   <wp:docPr id="1" name="รูปภาพ 1"/>
@@ -147,6 +147,16 @@
               </w:rPr>
               <w:t>หน้าที่</w:t>
             </w:r>
+            <w:r>
+              <w:rPr>
+                <w:rFonts w:ascii="TH SarabunPSK" w:hAnsi="TH SarabunPSK" w:cs="TH SarabunPSK"/>
+                <w:b/>
+                <w:bCs/>
+                <w:sz w:val="32"/>
+                <w:szCs w:val="32"/>
+              </w:rPr>
+              <w:t xml:space="preserve"> 1</w:t>
+            </w:r>
           </w:p>
         </w:tc>
       </w:tr>
@@ -305,7 +315,7 @@
                 <w:szCs w:val="32"/>
                 <w:cs/>
               </w:rPr>
-              <w:t xml:space="preserve">หน่วยที่ 2 </w:t>
+              <w:t>หน่วยที่ 9</w:t>
             </w:r>
           </w:p>
         </w:tc>
@@ -338,26 +348,3499 @@
           <w:p>
             <w:pPr>
               <w:rPr>
-                <w:rFonts w:ascii="TH SarabunPSK" w:hAnsi="TH SarabunPSK" w:cs="TH SarabunPSK" w:hint="cs"/>
-                <w:b/>
-                <w:bCs/>
-                <w:sz w:val="32"/>
-                <w:szCs w:val="32"/>
-              </w:rPr>
-            </w:pPr>
-          </w:p>
-          <w:p>
-            <w:pPr>
-              <w:rPr>
-                <w:rFonts w:ascii="TH SarabunPSK" w:hAnsi="TH SarabunPSK" w:cs="TH SarabunPSK"/>
-                <w:b/>
-                <w:bCs/>
-                <w:sz w:val="32"/>
-                <w:szCs w:val="32"/>
-              </w:rPr>
-            </w:pPr>
-            <w:bookmarkStart w:id="0" w:name="_GoBack"/>
-            <w:bookmarkEnd w:id="0"/>
+                <w:rFonts w:ascii="TH SarabunPSK" w:hAnsi="TH SarabunPSK" w:cs="TH SarabunPSK"/>
+                <w:sz w:val="32"/>
+                <w:szCs w:val="32"/>
+              </w:rPr>
+            </w:pPr>
+          </w:p>
+          <w:p>
+            <w:pPr>
+              <w:rPr>
+                <w:rFonts w:ascii="TH SarabunPSK" w:hAnsi="TH SarabunPSK" w:cs="TH SarabunPSK"/>
+                <w:b/>
+                <w:bCs/>
+                <w:sz w:val="32"/>
+                <w:szCs w:val="32"/>
+              </w:rPr>
+            </w:pPr>
+            <w:r>
+              <w:rPr>
+                <w:rFonts w:ascii="TH SarabunPSK" w:hAnsi="TH SarabunPSK" w:cs="TH SarabunPSK"/>
+                <w:b/>
+                <w:bCs/>
+                <w:sz w:val="32"/>
+                <w:szCs w:val="32"/>
+                <w:cs/>
+              </w:rPr>
+              <w:t>คุกกี้ (</w:t>
+            </w:r>
+            <w:r>
+              <w:rPr>
+                <w:rFonts w:ascii="TH SarabunPSK" w:hAnsi="TH SarabunPSK" w:cs="TH SarabunPSK"/>
+                <w:b/>
+                <w:bCs/>
+                <w:sz w:val="32"/>
+                <w:szCs w:val="32"/>
+              </w:rPr>
+              <w:t>Cookies)</w:t>
+            </w:r>
+          </w:p>
+          <w:p>
+            <w:pPr>
+              <w:ind w:left="34" w:firstLine="686"/>
+              <w:rPr>
+                <w:rFonts w:ascii="TH SarabunPSK" w:hAnsi="TH SarabunPSK" w:cs="TH SarabunPSK"/>
+                <w:sz w:val="32"/>
+                <w:szCs w:val="32"/>
+              </w:rPr>
+            </w:pPr>
+            <w:r>
+              <w:rPr>
+                <w:rFonts w:ascii="TH SarabunPSK" w:hAnsi="TH SarabunPSK" w:cs="TH SarabunPSK" w:hint="cs"/>
+                <w:sz w:val="32"/>
+                <w:szCs w:val="32"/>
+                <w:cs/>
+              </w:rPr>
+              <w:t>เรา</w:t>
+            </w:r>
+            <w:r>
+              <w:rPr>
+                <w:rFonts w:ascii="TH SarabunPSK" w:hAnsi="TH SarabunPSK" w:cs="TH SarabunPSK"/>
+                <w:sz w:val="32"/>
+                <w:szCs w:val="32"/>
+                <w:cs/>
+              </w:rPr>
+              <w:t>มักใช้เพื่อระบุผู้ใช้ คุกกี้</w:t>
+            </w:r>
+            <w:r>
+              <w:rPr>
+                <w:rFonts w:ascii="TH SarabunPSK" w:hAnsi="TH SarabunPSK" w:cs="TH SarabunPSK" w:hint="cs"/>
+                <w:sz w:val="32"/>
+                <w:szCs w:val="32"/>
+                <w:cs/>
+              </w:rPr>
+              <w:t xml:space="preserve"> </w:t>
+            </w:r>
+            <w:r>
+              <w:rPr>
+                <w:rFonts w:ascii="TH SarabunPSK" w:hAnsi="TH SarabunPSK" w:cs="TH SarabunPSK"/>
+                <w:sz w:val="32"/>
+                <w:szCs w:val="32"/>
+                <w:cs/>
+              </w:rPr>
+              <w:t>คือ</w:t>
+            </w:r>
+            <w:r>
+              <w:rPr>
+                <w:rFonts w:ascii="TH SarabunPSK" w:hAnsi="TH SarabunPSK" w:cs="TH SarabunPSK" w:hint="cs"/>
+                <w:sz w:val="32"/>
+                <w:szCs w:val="32"/>
+                <w:cs/>
+              </w:rPr>
+              <w:t xml:space="preserve"> </w:t>
+            </w:r>
+            <w:r>
+              <w:rPr>
+                <w:rFonts w:ascii="TH SarabunPSK" w:hAnsi="TH SarabunPSK" w:cs="TH SarabunPSK"/>
+                <w:sz w:val="32"/>
+                <w:szCs w:val="32"/>
+                <w:cs/>
+              </w:rPr>
+              <w:t>ไฟล์ขนาดเล็กที่</w:t>
+            </w:r>
+            <w:r>
+              <w:rPr>
+                <w:rFonts w:ascii="TH SarabunPSK" w:hAnsi="TH SarabunPSK" w:cs="TH SarabunPSK" w:hint="cs"/>
+                <w:sz w:val="32"/>
+                <w:szCs w:val="32"/>
+                <w:cs/>
+              </w:rPr>
+              <w:t>เว็บ</w:t>
+            </w:r>
+            <w:r>
+              <w:rPr>
+                <w:rFonts w:ascii="TH SarabunPSK" w:hAnsi="TH SarabunPSK" w:cs="TH SarabunPSK"/>
+                <w:sz w:val="32"/>
+                <w:szCs w:val="32"/>
+                <w:cs/>
+              </w:rPr>
+              <w:t>เซิร์ฟเวอร์</w:t>
+            </w:r>
+            <w:r>
+              <w:rPr>
+                <w:rFonts w:ascii="TH SarabunPSK" w:hAnsi="TH SarabunPSK" w:cs="TH SarabunPSK" w:hint="cs"/>
+                <w:sz w:val="32"/>
+                <w:szCs w:val="32"/>
+                <w:cs/>
+              </w:rPr>
+              <w:t>นำ</w:t>
+            </w:r>
+            <w:r>
+              <w:rPr>
+                <w:rFonts w:ascii="TH SarabunPSK" w:hAnsi="TH SarabunPSK" w:cs="TH SarabunPSK"/>
+                <w:sz w:val="32"/>
+                <w:szCs w:val="32"/>
+                <w:cs/>
+              </w:rPr>
+              <w:t>ฝังอยู่ในคอมพิวเตอร์ของผู้ใช้ แต่ละครั้งที่คอมพิวเตอร์เคร</w:t>
+            </w:r>
+            <w:r>
+              <w:rPr>
+                <w:rFonts w:ascii="TH SarabunPSK" w:hAnsi="TH SarabunPSK" w:cs="TH SarabunPSK"/>
+                <w:sz w:val="32"/>
+                <w:szCs w:val="32"/>
+                <w:cs/>
+              </w:rPr>
+              <w:t>ื่องเดียวกันร้องขอ</w:t>
+            </w:r>
+            <w:r>
+              <w:rPr>
+                <w:rFonts w:ascii="TH SarabunPSK" w:hAnsi="TH SarabunPSK" w:cs="TH SarabunPSK" w:hint="cs"/>
+                <w:sz w:val="32"/>
+                <w:szCs w:val="32"/>
+                <w:cs/>
+              </w:rPr>
+              <w:t>เปิด</w:t>
+            </w:r>
+            <w:proofErr w:type="spellStart"/>
+            <w:r>
+              <w:rPr>
+                <w:rFonts w:ascii="TH SarabunPSK" w:hAnsi="TH SarabunPSK" w:cs="TH SarabunPSK"/>
+                <w:sz w:val="32"/>
+                <w:szCs w:val="32"/>
+                <w:cs/>
+              </w:rPr>
+              <w:t>เพจ</w:t>
+            </w:r>
+            <w:proofErr w:type="spellEnd"/>
+            <w:r>
+              <w:rPr>
+                <w:rFonts w:ascii="TH SarabunPSK" w:hAnsi="TH SarabunPSK" w:cs="TH SarabunPSK"/>
+                <w:sz w:val="32"/>
+                <w:szCs w:val="32"/>
+                <w:cs/>
+              </w:rPr>
+              <w:t>ที่มี</w:t>
+            </w:r>
+            <w:r>
+              <w:rPr>
+                <w:rFonts w:ascii="TH SarabunPSK" w:hAnsi="TH SarabunPSK" w:cs="TH SarabunPSK" w:hint="cs"/>
+                <w:sz w:val="32"/>
+                <w:szCs w:val="32"/>
+                <w:cs/>
+              </w:rPr>
+              <w:t>บราว</w:t>
+            </w:r>
+            <w:r>
+              <w:rPr>
+                <w:rFonts w:ascii="TH SarabunPSK" w:hAnsi="TH SarabunPSK" w:cs="TH SarabunPSK"/>
+                <w:sz w:val="32"/>
+                <w:szCs w:val="32"/>
+                <w:cs/>
+              </w:rPr>
+              <w:t xml:space="preserve">เซอร์ ก็จะส่งคุกกี้ไปด้วย </w:t>
+            </w:r>
+            <w:r>
+              <w:rPr>
+                <w:rFonts w:ascii="TH SarabunPSK" w:hAnsi="TH SarabunPSK" w:cs="TH SarabunPSK" w:hint="cs"/>
+                <w:sz w:val="32"/>
+                <w:szCs w:val="32"/>
+                <w:cs/>
+              </w:rPr>
+              <w:t>โดยภาษา</w:t>
+            </w:r>
+            <w:r>
+              <w:rPr>
+                <w:rFonts w:ascii="TH SarabunPSK" w:hAnsi="TH SarabunPSK" w:cs="TH SarabunPSK"/>
+                <w:sz w:val="32"/>
+                <w:szCs w:val="32"/>
+                <w:cs/>
+              </w:rPr>
+              <w:t xml:space="preserve"> </w:t>
+            </w:r>
+            <w:r>
+              <w:rPr>
+                <w:rFonts w:ascii="TH SarabunPSK" w:hAnsi="TH SarabunPSK" w:cs="TH SarabunPSK"/>
+                <w:sz w:val="32"/>
+                <w:szCs w:val="32"/>
+              </w:rPr>
+              <w:t xml:space="preserve">PHP </w:t>
+            </w:r>
+            <w:r>
+              <w:rPr>
+                <w:rFonts w:ascii="TH SarabunPSK" w:hAnsi="TH SarabunPSK" w:cs="TH SarabunPSK" w:hint="cs"/>
+                <w:sz w:val="32"/>
+                <w:szCs w:val="32"/>
+                <w:cs/>
+              </w:rPr>
+              <w:t>เรา</w:t>
+            </w:r>
+            <w:r>
+              <w:rPr>
+                <w:rFonts w:ascii="TH SarabunPSK" w:hAnsi="TH SarabunPSK" w:cs="TH SarabunPSK"/>
+                <w:sz w:val="32"/>
+                <w:szCs w:val="32"/>
+                <w:cs/>
+              </w:rPr>
+              <w:t>สามารถสร้างและดึงค่าคุกกี้ได้</w:t>
+            </w:r>
+          </w:p>
+          <w:p>
+            <w:pPr>
+              <w:ind w:left="34" w:firstLine="686"/>
+              <w:rPr>
+                <w:rFonts w:ascii="TH SarabunPSK" w:hAnsi="TH SarabunPSK" w:cs="TH SarabunPSK"/>
+                <w:sz w:val="32"/>
+                <w:szCs w:val="32"/>
+              </w:rPr>
+            </w:pPr>
+          </w:p>
+          <w:p>
+            <w:pPr>
+              <w:ind w:left="34" w:firstLine="686"/>
+              <w:rPr>
+                <w:rFonts w:ascii="TH SarabunPSK" w:hAnsi="TH SarabunPSK" w:cs="TH SarabunPSK" w:hint="cs"/>
+                <w:sz w:val="32"/>
+                <w:szCs w:val="32"/>
+              </w:rPr>
+            </w:pPr>
+            <w:r>
+              <w:rPr>
+                <w:rFonts w:ascii="TH SarabunPSK" w:hAnsi="TH SarabunPSK" w:cs="TH SarabunPSK" w:hint="cs"/>
+                <w:sz w:val="32"/>
+                <w:szCs w:val="32"/>
+                <w:cs/>
+              </w:rPr>
+              <w:t xml:space="preserve">ในการสร้าง </w:t>
+            </w:r>
+            <w:r>
+              <w:rPr>
+                <w:rFonts w:ascii="TH SarabunPSK" w:hAnsi="TH SarabunPSK" w:cs="TH SarabunPSK"/>
+                <w:sz w:val="32"/>
+                <w:szCs w:val="32"/>
+              </w:rPr>
+              <w:t>Cookies</w:t>
+            </w:r>
+            <w:r>
+              <w:rPr>
+                <w:rFonts w:ascii="TH SarabunPSK" w:hAnsi="TH SarabunPSK" w:cs="TH SarabunPSK"/>
+                <w:sz w:val="32"/>
+                <w:szCs w:val="32"/>
+              </w:rPr>
+              <w:t xml:space="preserve"> </w:t>
+            </w:r>
+            <w:r>
+              <w:rPr>
+                <w:rFonts w:ascii="TH SarabunPSK" w:hAnsi="TH SarabunPSK" w:cs="TH SarabunPSK" w:hint="cs"/>
+                <w:sz w:val="32"/>
+                <w:szCs w:val="32"/>
+                <w:cs/>
+              </w:rPr>
+              <w:t xml:space="preserve">เราสามารถใช้ฟังก์ชัน </w:t>
+            </w:r>
+            <w:proofErr w:type="spellStart"/>
+            <w:r>
+              <w:rPr>
+                <w:rFonts w:ascii="TH SarabunPSK" w:hAnsi="TH SarabunPSK" w:cs="TH SarabunPSK"/>
+                <w:sz w:val="32"/>
+                <w:szCs w:val="32"/>
+              </w:rPr>
+              <w:t>setcookie</w:t>
+            </w:r>
+            <w:proofErr w:type="spellEnd"/>
+            <w:r>
+              <w:rPr>
+                <w:rFonts w:ascii="TH SarabunPSK" w:hAnsi="TH SarabunPSK" w:cs="TH SarabunPSK"/>
+                <w:sz w:val="32"/>
+                <w:szCs w:val="32"/>
+              </w:rPr>
+              <w:t xml:space="preserve">() </w:t>
+            </w:r>
+            <w:r>
+              <w:rPr>
+                <w:rFonts w:ascii="TH SarabunPSK" w:hAnsi="TH SarabunPSK" w:cs="TH SarabunPSK" w:hint="cs"/>
+                <w:sz w:val="32"/>
+                <w:szCs w:val="32"/>
+                <w:cs/>
+              </w:rPr>
+              <w:t>โดยมีรูปแบบไวยากรณ์การใช้งานดังนี้</w:t>
+            </w:r>
+          </w:p>
+          <w:p>
+            <w:pPr>
+              <w:ind w:left="34" w:firstLine="686"/>
+              <w:rPr>
+                <w:rFonts w:ascii="TH SarabunPSK" w:hAnsi="TH SarabunPSK" w:cs="TH SarabunPSK" w:hint="cs"/>
+                <w:sz w:val="32"/>
+                <w:szCs w:val="32"/>
+              </w:rPr>
+            </w:pPr>
+            <w:proofErr w:type="spellStart"/>
+            <w:r>
+              <w:rPr>
+                <w:rFonts w:ascii="TH SarabunPSK" w:hAnsi="TH SarabunPSK" w:cs="TH SarabunPSK"/>
+                <w:sz w:val="32"/>
+                <w:szCs w:val="32"/>
+              </w:rPr>
+              <w:t>setcookie</w:t>
+            </w:r>
+            <w:proofErr w:type="spellEnd"/>
+            <w:r>
+              <w:rPr>
+                <w:rFonts w:ascii="TH SarabunPSK" w:hAnsi="TH SarabunPSK" w:cs="TH SarabunPSK"/>
+                <w:sz w:val="32"/>
+                <w:szCs w:val="32"/>
+              </w:rPr>
+              <w:t xml:space="preserve">(name, value, expire, path, domain, secure, </w:t>
+            </w:r>
+            <w:proofErr w:type="spellStart"/>
+            <w:r>
+              <w:rPr>
+                <w:rFonts w:ascii="TH SarabunPSK" w:hAnsi="TH SarabunPSK" w:cs="TH SarabunPSK"/>
+                <w:sz w:val="32"/>
+                <w:szCs w:val="32"/>
+              </w:rPr>
+              <w:t>httponly</w:t>
+            </w:r>
+            <w:proofErr w:type="spellEnd"/>
+            <w:r>
+              <w:rPr>
+                <w:rFonts w:ascii="TH SarabunPSK" w:hAnsi="TH SarabunPSK" w:cs="TH SarabunPSK"/>
+                <w:sz w:val="32"/>
+                <w:szCs w:val="32"/>
+              </w:rPr>
+              <w:t>);</w:t>
+            </w:r>
+          </w:p>
+          <w:p>
+            <w:pPr>
+              <w:ind w:left="34" w:firstLine="686"/>
+              <w:rPr>
+                <w:rFonts w:ascii="TH SarabunPSK" w:hAnsi="TH SarabunPSK" w:cs="TH SarabunPSK" w:hint="cs"/>
+                <w:sz w:val="32"/>
+                <w:szCs w:val="32"/>
+              </w:rPr>
+            </w:pPr>
+          </w:p>
+          <w:tbl>
+            <w:tblPr>
+              <w:tblStyle w:val="a4"/>
+              <w:tblW w:w="0" w:type="auto"/>
+              <w:tblInd w:w="738" w:type="dxa"/>
+              <w:tblLook w:val="04A0" w:firstRow="1" w:lastRow="0" w:firstColumn="1" w:lastColumn="0" w:noHBand="0" w:noVBand="1"/>
+            </w:tblPr>
+            <w:tblGrid>
+              <w:gridCol w:w="7796"/>
+            </w:tblGrid>
+            <w:tr>
+              <w:tc>
+                <w:tcPr>
+                  <w:tcW w:w="7796" w:type="dxa"/>
+                </w:tcPr>
+                <w:p>
+                  <w:pPr>
+                    <w:rPr>
+                      <w:rFonts w:ascii="TH SarabunPSK" w:hAnsi="TH SarabunPSK" w:cs="TH SarabunPSK"/>
+                      <w:b/>
+                      <w:bCs/>
+                      <w:sz w:val="32"/>
+                      <w:szCs w:val="32"/>
+                    </w:rPr>
+                  </w:pPr>
+                  <w:r>
+                    <w:rPr>
+                      <w:rFonts w:ascii="TH SarabunPSK" w:hAnsi="TH SarabunPSK" w:cs="TH SarabunPSK" w:hint="cs"/>
+                      <w:b/>
+                      <w:bCs/>
+                      <w:sz w:val="32"/>
+                      <w:szCs w:val="32"/>
+                      <w:cs/>
+                    </w:rPr>
+                    <w:t>ตัวอย่างที่ 1</w:t>
+                  </w:r>
+                </w:p>
+              </w:tc>
+            </w:tr>
+            <w:tr>
+              <w:tc>
+                <w:tcPr>
+                  <w:tcW w:w="7796" w:type="dxa"/>
+                </w:tcPr>
+                <w:p>
+                  <w:pPr>
+                    <w:rPr>
+                      <w:rFonts w:ascii="TH SarabunPSK" w:hAnsi="TH SarabunPSK" w:cs="TH SarabunPSK"/>
+                      <w:sz w:val="32"/>
+                      <w:szCs w:val="32"/>
+                    </w:rPr>
+                  </w:pPr>
+                  <w:r>
+                    <w:rPr>
+                      <w:rFonts w:ascii="TH SarabunPSK" w:hAnsi="TH SarabunPSK" w:cs="TH SarabunPSK"/>
+                      <w:sz w:val="32"/>
+                      <w:szCs w:val="32"/>
+                    </w:rPr>
+                    <w:t>&lt;?</w:t>
+                  </w:r>
+                  <w:proofErr w:type="spellStart"/>
+                  <w:r>
+                    <w:rPr>
+                      <w:rFonts w:ascii="TH SarabunPSK" w:hAnsi="TH SarabunPSK" w:cs="TH SarabunPSK"/>
+                      <w:sz w:val="32"/>
+                      <w:szCs w:val="32"/>
+                    </w:rPr>
+                    <w:t>php</w:t>
+                  </w:r>
+                  <w:proofErr w:type="spellEnd"/>
+                </w:p>
+                <w:p>
+                  <w:pPr>
+                    <w:ind w:left="720"/>
+                    <w:rPr>
+                      <w:rFonts w:ascii="TH SarabunPSK" w:hAnsi="TH SarabunPSK" w:cs="TH SarabunPSK"/>
+                      <w:sz w:val="32"/>
+                      <w:szCs w:val="32"/>
+                    </w:rPr>
+                  </w:pPr>
+                  <w:r>
+                    <w:rPr>
+                      <w:rFonts w:ascii="TH SarabunPSK" w:hAnsi="TH SarabunPSK" w:cs="TH SarabunPSK"/>
+                      <w:sz w:val="32"/>
+                      <w:szCs w:val="32"/>
+                    </w:rPr>
+                    <w:t xml:space="preserve">  $</w:t>
+                  </w:r>
+                  <w:proofErr w:type="spellStart"/>
+                  <w:r>
+                    <w:rPr>
+                      <w:rFonts w:ascii="TH SarabunPSK" w:hAnsi="TH SarabunPSK" w:cs="TH SarabunPSK"/>
+                      <w:sz w:val="32"/>
+                      <w:szCs w:val="32"/>
+                    </w:rPr>
+                    <w:t>cookie_name</w:t>
+                  </w:r>
+                  <w:proofErr w:type="spellEnd"/>
+                  <w:r>
+                    <w:rPr>
+                      <w:rFonts w:ascii="TH SarabunPSK" w:hAnsi="TH SarabunPSK" w:cs="TH SarabunPSK"/>
+                      <w:sz w:val="32"/>
+                      <w:szCs w:val="32"/>
+                    </w:rPr>
+                    <w:t xml:space="preserve"> = "user";</w:t>
+                  </w:r>
+                </w:p>
+                <w:p>
+                  <w:pPr>
+                    <w:ind w:left="720"/>
+                    <w:rPr>
+                      <w:rFonts w:ascii="TH SarabunPSK" w:hAnsi="TH SarabunPSK" w:cs="TH SarabunPSK"/>
+                      <w:sz w:val="32"/>
+                      <w:szCs w:val="32"/>
+                    </w:rPr>
+                  </w:pPr>
+                  <w:r>
+                    <w:rPr>
+                      <w:rFonts w:ascii="TH SarabunPSK" w:hAnsi="TH SarabunPSK" w:cs="TH SarabunPSK"/>
+                      <w:sz w:val="32"/>
+                      <w:szCs w:val="32"/>
+                    </w:rPr>
+                    <w:t xml:space="preserve">  $</w:t>
+                  </w:r>
+                  <w:proofErr w:type="spellStart"/>
+                  <w:r>
+                    <w:rPr>
+                      <w:rFonts w:ascii="TH SarabunPSK" w:hAnsi="TH SarabunPSK" w:cs="TH SarabunPSK"/>
+                      <w:sz w:val="32"/>
+                      <w:szCs w:val="32"/>
+                    </w:rPr>
+                    <w:t>cookie_value</w:t>
+                  </w:r>
+                  <w:proofErr w:type="spellEnd"/>
+                  <w:r>
+                    <w:rPr>
+                      <w:rFonts w:ascii="TH SarabunPSK" w:hAnsi="TH SarabunPSK" w:cs="TH SarabunPSK"/>
+                      <w:sz w:val="32"/>
+                      <w:szCs w:val="32"/>
+                    </w:rPr>
+                    <w:t xml:space="preserve"> = "</w:t>
+                  </w:r>
+                  <w:proofErr w:type="spellStart"/>
+                  <w:r>
+                    <w:rPr>
+                      <w:rFonts w:ascii="TH SarabunPSK" w:hAnsi="TH SarabunPSK" w:cs="TH SarabunPSK"/>
+                      <w:sz w:val="32"/>
+                      <w:szCs w:val="32"/>
+                      <w:cs/>
+                    </w:rPr>
+                    <w:t>ธี</w:t>
+                  </w:r>
+                  <w:proofErr w:type="spellEnd"/>
+                  <w:r>
+                    <w:rPr>
+                      <w:rFonts w:ascii="TH SarabunPSK" w:hAnsi="TH SarabunPSK" w:cs="TH SarabunPSK"/>
+                      <w:sz w:val="32"/>
+                      <w:szCs w:val="32"/>
+                      <w:cs/>
+                    </w:rPr>
+                    <w:t>ระ"</w:t>
+                  </w:r>
+                  <w:r>
+                    <w:rPr>
+                      <w:rFonts w:ascii="TH SarabunPSK" w:hAnsi="TH SarabunPSK" w:cs="TH SarabunPSK"/>
+                      <w:sz w:val="32"/>
+                      <w:szCs w:val="32"/>
+                    </w:rPr>
+                    <w:t>;</w:t>
+                  </w:r>
+                </w:p>
+                <w:p>
+                  <w:pPr>
+                    <w:ind w:left="720"/>
+                    <w:rPr>
+                      <w:rFonts w:ascii="TH SarabunPSK" w:hAnsi="TH SarabunPSK" w:cs="TH SarabunPSK"/>
+                      <w:sz w:val="32"/>
+                      <w:szCs w:val="32"/>
+                    </w:rPr>
+                  </w:pPr>
+                  <w:r>
+                    <w:rPr>
+                      <w:rFonts w:ascii="TH SarabunPSK" w:hAnsi="TH SarabunPSK" w:cs="TH SarabunPSK"/>
+                      <w:sz w:val="32"/>
+                      <w:szCs w:val="32"/>
+                    </w:rPr>
+                    <w:t xml:space="preserve">  </w:t>
+                  </w:r>
+                  <w:proofErr w:type="spellStart"/>
+                  <w:r>
+                    <w:rPr>
+                      <w:rFonts w:ascii="TH SarabunPSK" w:hAnsi="TH SarabunPSK" w:cs="TH SarabunPSK"/>
+                      <w:sz w:val="32"/>
+                      <w:szCs w:val="32"/>
+                    </w:rPr>
+                    <w:t>setcookie</w:t>
+                  </w:r>
+                  <w:proofErr w:type="spellEnd"/>
+                  <w:r>
+                    <w:rPr>
+                      <w:rFonts w:ascii="TH SarabunPSK" w:hAnsi="TH SarabunPSK" w:cs="TH SarabunPSK"/>
+                      <w:sz w:val="32"/>
+                      <w:szCs w:val="32"/>
+                    </w:rPr>
+                    <w:t>($</w:t>
+                  </w:r>
+                  <w:proofErr w:type="spellStart"/>
+                  <w:r>
+                    <w:rPr>
+                      <w:rFonts w:ascii="TH SarabunPSK" w:hAnsi="TH SarabunPSK" w:cs="TH SarabunPSK"/>
+                      <w:sz w:val="32"/>
+                      <w:szCs w:val="32"/>
+                    </w:rPr>
+                    <w:t>cookie_name</w:t>
+                  </w:r>
+                  <w:proofErr w:type="spellEnd"/>
+                  <w:r>
+                    <w:rPr>
+                      <w:rFonts w:ascii="TH SarabunPSK" w:hAnsi="TH SarabunPSK" w:cs="TH SarabunPSK"/>
+                      <w:sz w:val="32"/>
+                      <w:szCs w:val="32"/>
+                    </w:rPr>
+                    <w:t>, $</w:t>
+                  </w:r>
+                  <w:proofErr w:type="spellStart"/>
+                  <w:r>
+                    <w:rPr>
+                      <w:rFonts w:ascii="TH SarabunPSK" w:hAnsi="TH SarabunPSK" w:cs="TH SarabunPSK"/>
+                      <w:sz w:val="32"/>
+                      <w:szCs w:val="32"/>
+                    </w:rPr>
+                    <w:t>cookie_value</w:t>
+                  </w:r>
+                  <w:proofErr w:type="spellEnd"/>
+                  <w:r>
+                    <w:rPr>
+                      <w:rFonts w:ascii="TH SarabunPSK" w:hAnsi="TH SarabunPSK" w:cs="TH SarabunPSK"/>
+                      <w:sz w:val="32"/>
+                      <w:szCs w:val="32"/>
+                    </w:rPr>
+                    <w:t xml:space="preserve">, time() + (86400 * 30), "/"); </w:t>
+                  </w:r>
+                </w:p>
+                <w:p>
+                  <w:pPr>
+                    <w:ind w:left="720"/>
+                    <w:rPr>
+                      <w:rFonts w:ascii="TH SarabunPSK" w:hAnsi="TH SarabunPSK" w:cs="TH SarabunPSK"/>
+                      <w:sz w:val="32"/>
+                      <w:szCs w:val="32"/>
+                    </w:rPr>
+                  </w:pPr>
+                  <w:r>
+                    <w:rPr>
+                      <w:rFonts w:ascii="TH SarabunPSK" w:hAnsi="TH SarabunPSK" w:cs="TH SarabunPSK"/>
+                      <w:sz w:val="32"/>
+                      <w:szCs w:val="32"/>
+                    </w:rPr>
+                    <w:t xml:space="preserve">  // 86400</w:t>
+                  </w:r>
+                  <w:r>
+                    <w:rPr>
+                      <w:rFonts w:ascii="TH SarabunPSK" w:hAnsi="TH SarabunPSK" w:cs="TH SarabunPSK"/>
+                      <w:sz w:val="32"/>
+                      <w:szCs w:val="32"/>
+                      <w:cs/>
+                    </w:rPr>
+                    <w:t xml:space="preserve"> วินาที  = </w:t>
+                  </w:r>
+                  <w:r>
+                    <w:rPr>
+                      <w:rFonts w:ascii="TH SarabunPSK" w:hAnsi="TH SarabunPSK" w:cs="TH SarabunPSK"/>
+                      <w:sz w:val="32"/>
+                      <w:szCs w:val="32"/>
+                    </w:rPr>
+                    <w:t>1</w:t>
+                  </w:r>
+                  <w:r>
+                    <w:rPr>
+                      <w:rFonts w:ascii="TH SarabunPSK" w:hAnsi="TH SarabunPSK" w:cs="TH SarabunPSK"/>
+                      <w:sz w:val="32"/>
+                      <w:szCs w:val="32"/>
+                      <w:cs/>
+                    </w:rPr>
+                    <w:t xml:space="preserve"> วัน</w:t>
+                  </w:r>
+                </w:p>
+                <w:p>
+                  <w:pPr>
+                    <w:ind w:left="720"/>
+                    <w:rPr>
+                      <w:rFonts w:ascii="TH SarabunPSK" w:hAnsi="TH SarabunPSK" w:cs="TH SarabunPSK"/>
+                      <w:sz w:val="32"/>
+                      <w:szCs w:val="32"/>
+                    </w:rPr>
+                  </w:pPr>
+                  <w:r>
+                    <w:rPr>
+                      <w:rFonts w:ascii="TH SarabunPSK" w:hAnsi="TH SarabunPSK" w:cs="TH SarabunPSK"/>
+                      <w:sz w:val="32"/>
+                      <w:szCs w:val="32"/>
+                    </w:rPr>
+                    <w:t xml:space="preserve">  // 86400 * 30  = 30</w:t>
+                  </w:r>
+                  <w:r>
+                    <w:rPr>
+                      <w:rFonts w:ascii="TH SarabunPSK" w:hAnsi="TH SarabunPSK" w:cs="TH SarabunPSK"/>
+                      <w:sz w:val="32"/>
+                      <w:szCs w:val="32"/>
+                      <w:cs/>
+                    </w:rPr>
+                    <w:t xml:space="preserve"> วัน</w:t>
+                  </w:r>
+                </w:p>
+                <w:p>
+                  <w:pPr>
+                    <w:ind w:left="720"/>
+                    <w:rPr>
+                      <w:rFonts w:ascii="TH SarabunPSK" w:hAnsi="TH SarabunPSK" w:cs="TH SarabunPSK"/>
+                      <w:sz w:val="32"/>
+                      <w:szCs w:val="32"/>
+                    </w:rPr>
+                  </w:pPr>
+                  <w:r>
+                    <w:rPr>
+                      <w:rFonts w:ascii="TH SarabunPSK" w:hAnsi="TH SarabunPSK" w:cs="TH SarabunPSK"/>
+                      <w:sz w:val="32"/>
+                      <w:szCs w:val="32"/>
+                    </w:rPr>
+                    <w:t xml:space="preserve">  if(!</w:t>
+                  </w:r>
+                  <w:proofErr w:type="spellStart"/>
+                  <w:r>
+                    <w:rPr>
+                      <w:rFonts w:ascii="TH SarabunPSK" w:hAnsi="TH SarabunPSK" w:cs="TH SarabunPSK"/>
+                      <w:sz w:val="32"/>
+                      <w:szCs w:val="32"/>
+                    </w:rPr>
+                    <w:t>isset</w:t>
+                  </w:r>
+                  <w:proofErr w:type="spellEnd"/>
+                  <w:r>
+                    <w:rPr>
+                      <w:rFonts w:ascii="TH SarabunPSK" w:hAnsi="TH SarabunPSK" w:cs="TH SarabunPSK"/>
+                      <w:sz w:val="32"/>
+                      <w:szCs w:val="32"/>
+                    </w:rPr>
+                    <w:t>($_COOKIE[$</w:t>
+                  </w:r>
+                  <w:proofErr w:type="spellStart"/>
+                  <w:r>
+                    <w:rPr>
+                      <w:rFonts w:ascii="TH SarabunPSK" w:hAnsi="TH SarabunPSK" w:cs="TH SarabunPSK"/>
+                      <w:sz w:val="32"/>
+                      <w:szCs w:val="32"/>
+                    </w:rPr>
+                    <w:t>cookie_name</w:t>
+                  </w:r>
+                  <w:proofErr w:type="spellEnd"/>
+                  <w:r>
+                    <w:rPr>
+                      <w:rFonts w:ascii="TH SarabunPSK" w:hAnsi="TH SarabunPSK" w:cs="TH SarabunPSK"/>
+                      <w:sz w:val="32"/>
+                      <w:szCs w:val="32"/>
+                    </w:rPr>
+                    <w:t>])) {</w:t>
+                  </w:r>
+                </w:p>
+                <w:p>
+                  <w:pPr>
+                    <w:ind w:left="720"/>
+                    <w:rPr>
+                      <w:rFonts w:ascii="TH SarabunPSK" w:hAnsi="TH SarabunPSK" w:cs="TH SarabunPSK"/>
+                      <w:sz w:val="32"/>
+                      <w:szCs w:val="32"/>
+                    </w:rPr>
+                  </w:pPr>
+                  <w:r>
+                    <w:rPr>
+                      <w:rFonts w:ascii="TH SarabunPSK" w:hAnsi="TH SarabunPSK" w:cs="TH SarabunPSK"/>
+                      <w:sz w:val="32"/>
+                      <w:szCs w:val="32"/>
+                    </w:rPr>
+                    <w:t xml:space="preserve">    </w:t>
+                  </w:r>
+                  <w:proofErr w:type="gramStart"/>
+                  <w:r>
+                    <w:rPr>
+                      <w:rFonts w:ascii="TH SarabunPSK" w:hAnsi="TH SarabunPSK" w:cs="TH SarabunPSK"/>
+                      <w:sz w:val="32"/>
+                      <w:szCs w:val="32"/>
+                    </w:rPr>
+                    <w:t>echo</w:t>
+                  </w:r>
+                  <w:proofErr w:type="gramEnd"/>
+                  <w:r>
+                    <w:rPr>
+                      <w:rFonts w:ascii="TH SarabunPSK" w:hAnsi="TH SarabunPSK" w:cs="TH SarabunPSK"/>
+                      <w:sz w:val="32"/>
+                      <w:szCs w:val="32"/>
+                    </w:rPr>
+                    <w:t xml:space="preserve"> "Cookie named '" . $</w:t>
+                  </w:r>
+                  <w:proofErr w:type="spellStart"/>
+                  <w:r>
+                    <w:rPr>
+                      <w:rFonts w:ascii="TH SarabunPSK" w:hAnsi="TH SarabunPSK" w:cs="TH SarabunPSK"/>
+                      <w:sz w:val="32"/>
+                      <w:szCs w:val="32"/>
+                    </w:rPr>
+                    <w:t>cookie_</w:t>
+                  </w:r>
+                  <w:proofErr w:type="gramStart"/>
+                  <w:r>
+                    <w:rPr>
+                      <w:rFonts w:ascii="TH SarabunPSK" w:hAnsi="TH SarabunPSK" w:cs="TH SarabunPSK"/>
+                      <w:sz w:val="32"/>
+                      <w:szCs w:val="32"/>
+                    </w:rPr>
+                    <w:t>name</w:t>
+                  </w:r>
+                  <w:proofErr w:type="spellEnd"/>
+                  <w:r>
+                    <w:rPr>
+                      <w:rFonts w:ascii="TH SarabunPSK" w:hAnsi="TH SarabunPSK" w:cs="TH SarabunPSK"/>
+                      <w:sz w:val="32"/>
+                      <w:szCs w:val="32"/>
+                    </w:rPr>
+                    <w:t xml:space="preserve"> .</w:t>
+                  </w:r>
+                  <w:proofErr w:type="gramEnd"/>
+                  <w:r>
+                    <w:rPr>
+                      <w:rFonts w:ascii="TH SarabunPSK" w:hAnsi="TH SarabunPSK" w:cs="TH SarabunPSK"/>
+                      <w:sz w:val="32"/>
+                      <w:szCs w:val="32"/>
+                    </w:rPr>
+                    <w:t xml:space="preserve"> "' is not set!</w:t>
+                  </w:r>
+                  <w:proofErr w:type="gramStart"/>
+                  <w:r>
+                    <w:rPr>
+                      <w:rFonts w:ascii="TH SarabunPSK" w:hAnsi="TH SarabunPSK" w:cs="TH SarabunPSK"/>
+                      <w:sz w:val="32"/>
+                      <w:szCs w:val="32"/>
+                    </w:rPr>
+                    <w:t>";</w:t>
+                  </w:r>
+                  <w:proofErr w:type="gramEnd"/>
+                </w:p>
+                <w:p>
+                  <w:pPr>
+                    <w:ind w:left="720"/>
+                    <w:rPr>
+                      <w:rFonts w:ascii="TH SarabunPSK" w:hAnsi="TH SarabunPSK" w:cs="TH SarabunPSK"/>
+                      <w:sz w:val="32"/>
+                      <w:szCs w:val="32"/>
+                    </w:rPr>
+                  </w:pPr>
+                  <w:r>
+                    <w:rPr>
+                      <w:rFonts w:ascii="TH SarabunPSK" w:hAnsi="TH SarabunPSK" w:cs="TH SarabunPSK"/>
+                      <w:sz w:val="32"/>
+                      <w:szCs w:val="32"/>
+                    </w:rPr>
+                    <w:t xml:space="preserve">  } else {</w:t>
+                  </w:r>
+                </w:p>
+                <w:p>
+                  <w:pPr>
+                    <w:ind w:left="720"/>
+                    <w:rPr>
+                      <w:rFonts w:ascii="TH SarabunPSK" w:hAnsi="TH SarabunPSK" w:cs="TH SarabunPSK"/>
+                      <w:sz w:val="32"/>
+                      <w:szCs w:val="32"/>
+                    </w:rPr>
+                  </w:pPr>
+                  <w:r>
+                    <w:rPr>
+                      <w:rFonts w:ascii="TH SarabunPSK" w:hAnsi="TH SarabunPSK" w:cs="TH SarabunPSK"/>
+                      <w:sz w:val="32"/>
+                      <w:szCs w:val="32"/>
+                    </w:rPr>
+                    <w:t xml:space="preserve">    </w:t>
+                  </w:r>
+                  <w:proofErr w:type="gramStart"/>
+                  <w:r>
+                    <w:rPr>
+                      <w:rFonts w:ascii="TH SarabunPSK" w:hAnsi="TH SarabunPSK" w:cs="TH SarabunPSK"/>
+                      <w:sz w:val="32"/>
+                      <w:szCs w:val="32"/>
+                    </w:rPr>
+                    <w:t>echo</w:t>
+                  </w:r>
+                  <w:proofErr w:type="gramEnd"/>
+                  <w:r>
+                    <w:rPr>
+                      <w:rFonts w:ascii="TH SarabunPSK" w:hAnsi="TH SarabunPSK" w:cs="TH SarabunPSK"/>
+                      <w:sz w:val="32"/>
+                      <w:szCs w:val="32"/>
+                    </w:rPr>
+                    <w:t xml:space="preserve"> "Cookie '" . $</w:t>
+                  </w:r>
+                  <w:proofErr w:type="spellStart"/>
+                  <w:r>
+                    <w:rPr>
+                      <w:rFonts w:ascii="TH SarabunPSK" w:hAnsi="TH SarabunPSK" w:cs="TH SarabunPSK"/>
+                      <w:sz w:val="32"/>
+                      <w:szCs w:val="32"/>
+                    </w:rPr>
+                    <w:t>cookie_</w:t>
+                  </w:r>
+                  <w:proofErr w:type="gramStart"/>
+                  <w:r>
+                    <w:rPr>
+                      <w:rFonts w:ascii="TH SarabunPSK" w:hAnsi="TH SarabunPSK" w:cs="TH SarabunPSK"/>
+                      <w:sz w:val="32"/>
+                      <w:szCs w:val="32"/>
+                    </w:rPr>
+                    <w:t>name</w:t>
+                  </w:r>
+                  <w:proofErr w:type="spellEnd"/>
+                  <w:r>
+                    <w:rPr>
+                      <w:rFonts w:ascii="TH SarabunPSK" w:hAnsi="TH SarabunPSK" w:cs="TH SarabunPSK"/>
+                      <w:sz w:val="32"/>
+                      <w:szCs w:val="32"/>
+                    </w:rPr>
+                    <w:t xml:space="preserve"> .</w:t>
+                  </w:r>
+                  <w:proofErr w:type="gramEnd"/>
+                  <w:r>
+                    <w:rPr>
+                      <w:rFonts w:ascii="TH SarabunPSK" w:hAnsi="TH SarabunPSK" w:cs="TH SarabunPSK"/>
+                      <w:sz w:val="32"/>
+                      <w:szCs w:val="32"/>
+                    </w:rPr>
+                    <w:t xml:space="preserve"> "' is set!&lt;</w:t>
+                  </w:r>
+                  <w:proofErr w:type="spellStart"/>
+                  <w:r>
+                    <w:rPr>
+                      <w:rFonts w:ascii="TH SarabunPSK" w:hAnsi="TH SarabunPSK" w:cs="TH SarabunPSK"/>
+                      <w:sz w:val="32"/>
+                      <w:szCs w:val="32"/>
+                    </w:rPr>
+                    <w:t>br</w:t>
+                  </w:r>
+                  <w:proofErr w:type="spellEnd"/>
+                  <w:r>
+                    <w:rPr>
+                      <w:rFonts w:ascii="TH SarabunPSK" w:hAnsi="TH SarabunPSK" w:cs="TH SarabunPSK"/>
+                      <w:sz w:val="32"/>
+                      <w:szCs w:val="32"/>
+                    </w:rPr>
+                    <w:t>&gt;";</w:t>
+                  </w:r>
+                </w:p>
+                <w:p>
+                  <w:pPr>
+                    <w:ind w:left="720"/>
+                    <w:rPr>
+                      <w:rFonts w:ascii="TH SarabunPSK" w:hAnsi="TH SarabunPSK" w:cs="TH SarabunPSK"/>
+                      <w:sz w:val="32"/>
+                      <w:szCs w:val="32"/>
+                    </w:rPr>
+                  </w:pPr>
+                  <w:r>
+                    <w:rPr>
+                      <w:rFonts w:ascii="TH SarabunPSK" w:hAnsi="TH SarabunPSK" w:cs="TH SarabunPSK"/>
+                      <w:sz w:val="32"/>
+                      <w:szCs w:val="32"/>
+                    </w:rPr>
+                    <w:t xml:space="preserve">    </w:t>
+                  </w:r>
+                  <w:proofErr w:type="gramStart"/>
+                  <w:r>
+                    <w:rPr>
+                      <w:rFonts w:ascii="TH SarabunPSK" w:hAnsi="TH SarabunPSK" w:cs="TH SarabunPSK"/>
+                      <w:sz w:val="32"/>
+                      <w:szCs w:val="32"/>
+                    </w:rPr>
+                    <w:t>echo</w:t>
+                  </w:r>
+                  <w:proofErr w:type="gramEnd"/>
+                  <w:r>
+                    <w:rPr>
+                      <w:rFonts w:ascii="TH SarabunPSK" w:hAnsi="TH SarabunPSK" w:cs="TH SarabunPSK"/>
+                      <w:sz w:val="32"/>
+                      <w:szCs w:val="32"/>
+                    </w:rPr>
+                    <w:t xml:space="preserve"> "Value is: " . $_COOKIE[$</w:t>
+                  </w:r>
+                  <w:proofErr w:type="spellStart"/>
+                  <w:r>
+                    <w:rPr>
+                      <w:rFonts w:ascii="TH SarabunPSK" w:hAnsi="TH SarabunPSK" w:cs="TH SarabunPSK"/>
+                      <w:sz w:val="32"/>
+                      <w:szCs w:val="32"/>
+                    </w:rPr>
+                    <w:t>cookie_name</w:t>
+                  </w:r>
+                  <w:proofErr w:type="spellEnd"/>
+                  <w:r>
+                    <w:rPr>
+                      <w:rFonts w:ascii="TH SarabunPSK" w:hAnsi="TH SarabunPSK" w:cs="TH SarabunPSK"/>
+                      <w:sz w:val="32"/>
+                      <w:szCs w:val="32"/>
+                    </w:rPr>
+                    <w:t>];</w:t>
+                  </w:r>
+                </w:p>
+                <w:p>
+                  <w:pPr>
+                    <w:ind w:left="720"/>
+                    <w:rPr>
+                      <w:rFonts w:ascii="TH SarabunPSK" w:hAnsi="TH SarabunPSK" w:cs="TH SarabunPSK"/>
+                      <w:sz w:val="32"/>
+                      <w:szCs w:val="32"/>
+                    </w:rPr>
+                  </w:pPr>
+                  <w:r>
+                    <w:rPr>
+                      <w:rFonts w:ascii="TH SarabunPSK" w:hAnsi="TH SarabunPSK" w:cs="TH SarabunPSK"/>
+                      <w:sz w:val="32"/>
+                      <w:szCs w:val="32"/>
+                    </w:rPr>
+                    <w:t xml:space="preserve">  }</w:t>
+                  </w:r>
+                </w:p>
+                <w:p>
+                  <w:pPr>
+                    <w:rPr>
+                      <w:rFonts w:ascii="TH SarabunPSK" w:hAnsi="TH SarabunPSK" w:cs="TH SarabunPSK"/>
+                      <w:sz w:val="32"/>
+                      <w:szCs w:val="32"/>
+                    </w:rPr>
+                  </w:pPr>
+                  <w:r>
+                    <w:rPr>
+                      <w:rFonts w:ascii="TH SarabunPSK" w:hAnsi="TH SarabunPSK" w:cs="TH SarabunPSK"/>
+                      <w:sz w:val="32"/>
+                      <w:szCs w:val="32"/>
+                    </w:rPr>
+                    <w:t>?&gt;</w:t>
+                  </w:r>
+                </w:p>
+              </w:tc>
+            </w:tr>
+          </w:tbl>
+          <w:p>
+            <w:pPr>
+              <w:ind w:left="34" w:firstLine="686"/>
+              <w:rPr>
+                <w:rFonts w:ascii="TH SarabunPSK" w:hAnsi="TH SarabunPSK" w:cs="TH SarabunPSK"/>
+                <w:sz w:val="32"/>
+                <w:szCs w:val="32"/>
+              </w:rPr>
+            </w:pPr>
+          </w:p>
+          <w:tbl>
+            <w:tblPr>
+              <w:tblStyle w:val="a4"/>
+              <w:tblW w:w="0" w:type="auto"/>
+              <w:tblInd w:w="738" w:type="dxa"/>
+              <w:tblLook w:val="04A0" w:firstRow="1" w:lastRow="0" w:firstColumn="1" w:lastColumn="0" w:noHBand="0" w:noVBand="1"/>
+            </w:tblPr>
+            <w:tblGrid>
+              <w:gridCol w:w="7796"/>
+            </w:tblGrid>
+            <w:tr>
+              <w:tc>
+                <w:tcPr>
+                  <w:tcW w:w="7796" w:type="dxa"/>
+                </w:tcPr>
+                <w:p>
+                  <w:pPr>
+                    <w:rPr>
+                      <w:rFonts w:ascii="TH SarabunPSK" w:hAnsi="TH SarabunPSK" w:cs="TH SarabunPSK" w:hint="cs"/>
+                      <w:b/>
+                      <w:bCs/>
+                      <w:sz w:val="32"/>
+                      <w:szCs w:val="32"/>
+                      <w:cs/>
+                    </w:rPr>
+                  </w:pPr>
+                  <w:r>
+                    <w:rPr>
+                      <w:rFonts w:ascii="TH SarabunPSK" w:hAnsi="TH SarabunPSK" w:cs="TH SarabunPSK" w:hint="cs"/>
+                      <w:b/>
+                      <w:bCs/>
+                      <w:sz w:val="32"/>
+                      <w:szCs w:val="32"/>
+                      <w:cs/>
+                    </w:rPr>
+                    <w:t>ผลลัพธ์</w:t>
+                  </w:r>
+                </w:p>
+              </w:tc>
+            </w:tr>
+            <w:tr>
+              <w:tc>
+                <w:tcPr>
+                  <w:tcW w:w="7796" w:type="dxa"/>
+                </w:tcPr>
+                <w:p>
+                  <w:pPr>
+                    <w:rPr>
+                      <w:rFonts w:ascii="TH SarabunPSK" w:hAnsi="TH SarabunPSK" w:cs="TH SarabunPSK"/>
+                      <w:sz w:val="32"/>
+                      <w:szCs w:val="32"/>
+                    </w:rPr>
+                  </w:pPr>
+                  <w:r>
+                    <w:rPr>
+                      <w:rFonts w:ascii="TH SarabunPSK" w:hAnsi="TH SarabunPSK" w:cs="TH SarabunPSK"/>
+                      <w:sz w:val="32"/>
+                      <w:szCs w:val="32"/>
+                    </w:rPr>
+                    <w:t>Cookie '</w:t>
+                  </w:r>
+                  <w:r>
+                    <w:rPr>
+                      <w:rFonts w:ascii="TH SarabunPSK" w:hAnsi="TH SarabunPSK" w:cs="TH SarabunPSK"/>
+                      <w:sz w:val="32"/>
+                      <w:szCs w:val="32"/>
+                    </w:rPr>
+                    <w:t>user'</w:t>
+                  </w:r>
+                </w:p>
+                <w:p>
+                  <w:pPr>
+                    <w:rPr>
+                      <w:rFonts w:ascii="TH SarabunPSK" w:hAnsi="TH SarabunPSK" w:cs="TH SarabunPSK" w:hint="cs"/>
+                      <w:sz w:val="32"/>
+                      <w:szCs w:val="32"/>
+                    </w:rPr>
+                  </w:pPr>
+                  <w:r>
+                    <w:rPr>
+                      <w:rFonts w:ascii="TH SarabunPSK" w:hAnsi="TH SarabunPSK" w:cs="TH SarabunPSK"/>
+                      <w:sz w:val="32"/>
+                      <w:szCs w:val="32"/>
+                    </w:rPr>
+                    <w:t xml:space="preserve">Value is: </w:t>
+                  </w:r>
+                  <w:proofErr w:type="spellStart"/>
+                  <w:r>
+                    <w:rPr>
+                      <w:rFonts w:ascii="TH SarabunPSK" w:hAnsi="TH SarabunPSK" w:cs="TH SarabunPSK"/>
+                      <w:sz w:val="32"/>
+                      <w:szCs w:val="32"/>
+                      <w:cs/>
+                    </w:rPr>
+                    <w:t>ธี</w:t>
+                  </w:r>
+                  <w:proofErr w:type="spellEnd"/>
+                  <w:r>
+                    <w:rPr>
+                      <w:rFonts w:ascii="TH SarabunPSK" w:hAnsi="TH SarabunPSK" w:cs="TH SarabunPSK"/>
+                      <w:sz w:val="32"/>
+                      <w:szCs w:val="32"/>
+                      <w:cs/>
+                    </w:rPr>
+                    <w:t>ระ</w:t>
+                  </w:r>
+                </w:p>
+              </w:tc>
+            </w:tr>
+          </w:tbl>
+          <w:p>
+            <w:pPr>
+              <w:ind w:left="34" w:firstLine="686"/>
+              <w:rPr>
+                <w:rFonts w:ascii="TH SarabunPSK" w:hAnsi="TH SarabunPSK" w:cs="TH SarabunPSK" w:hint="cs"/>
+                <w:sz w:val="32"/>
+                <w:szCs w:val="32"/>
+                <w:cs/>
+              </w:rPr>
+            </w:pPr>
+          </w:p>
+          <w:p>
+            <w:pPr>
+              <w:rPr>
+                <w:rFonts w:ascii="TH SarabunPSK" w:hAnsi="TH SarabunPSK" w:cs="TH SarabunPSK"/>
+                <w:sz w:val="32"/>
+                <w:szCs w:val="32"/>
+              </w:rPr>
+            </w:pPr>
+          </w:p>
+          <w:p>
+            <w:pPr>
+              <w:rPr>
+                <w:rFonts w:ascii="TH SarabunPSK" w:hAnsi="TH SarabunPSK" w:cs="TH SarabunPSK"/>
+                <w:sz w:val="32"/>
+                <w:szCs w:val="32"/>
+              </w:rPr>
+            </w:pPr>
+          </w:p>
+          <w:p>
+            <w:pPr>
+              <w:rPr>
+                <w:rFonts w:ascii="TH SarabunPSK" w:hAnsi="TH SarabunPSK" w:cs="TH SarabunPSK"/>
+                <w:sz w:val="32"/>
+                <w:szCs w:val="32"/>
+              </w:rPr>
+            </w:pPr>
+          </w:p>
+          <w:p>
+            <w:pPr>
+              <w:rPr>
+                <w:rFonts w:ascii="TH SarabunPSK" w:hAnsi="TH SarabunPSK" w:cs="TH SarabunPSK"/>
+                <w:sz w:val="32"/>
+                <w:szCs w:val="32"/>
+              </w:rPr>
+            </w:pPr>
+          </w:p>
+          <w:p>
+            <w:pPr>
+              <w:rPr>
+                <w:rFonts w:ascii="TH SarabunPSK" w:hAnsi="TH SarabunPSK" w:cs="TH SarabunPSK"/>
+                <w:sz w:val="32"/>
+                <w:szCs w:val="32"/>
+              </w:rPr>
+            </w:pPr>
+          </w:p>
+          <w:p>
+            <w:pPr>
+              <w:rPr>
+                <w:rFonts w:ascii="TH SarabunPSK" w:hAnsi="TH SarabunPSK" w:cs="TH SarabunPSK" w:hint="cs"/>
+                <w:sz w:val="32"/>
+                <w:szCs w:val="32"/>
+              </w:rPr>
+            </w:pPr>
+          </w:p>
+          <w:p>
+            <w:pPr>
+              <w:rPr>
+                <w:rFonts w:ascii="TH SarabunPSK" w:hAnsi="TH SarabunPSK" w:cs="TH SarabunPSK" w:hint="cs"/>
+                <w:szCs w:val="22"/>
+              </w:rPr>
+            </w:pPr>
+          </w:p>
+        </w:tc>
+      </w:tr>
+      <w:tr>
+        <w:trPr>
+          <w:trHeight w:val="703"/>
+        </w:trPr>
+        <w:tc>
+          <w:tcPr>
+            <w:tcW w:w="1626" w:type="dxa"/>
+            <w:vMerge w:val="restart"/>
+            <w:vAlign w:val="center"/>
+          </w:tcPr>
+          <w:p>
+            <w:pPr>
+              <w:jc w:val="center"/>
+              <w:rPr>
+                <w:rFonts w:ascii="TH SarabunPSK" w:hAnsi="TH SarabunPSK" w:cs="TH SarabunPSK"/>
+                <w:b/>
+                <w:bCs/>
+                <w:sz w:val="32"/>
+                <w:szCs w:val="32"/>
+              </w:rPr>
+            </w:pPr>
+            <w:r>
+              <w:rPr>
+                <w:rFonts w:ascii="TH SarabunPSK" w:hAnsi="TH SarabunPSK" w:cs="TH SarabunPSK"/>
+                <w:b/>
+                <w:bCs/>
+                <w:noProof/>
+                <w:sz w:val="32"/>
+                <w:szCs w:val="32"/>
+              </w:rPr>
+              <w:lastRenderedPageBreak/>
+              <w:drawing>
+                <wp:inline distT="0" distB="0" distL="0" distR="0" wp14:anchorId="47FD8C54" wp14:editId="64FD5711">
+                  <wp:extent cx="891967" cy="900000"/>
+                  <wp:effectExtent l="0" t="0" r="3810" b="0"/>
+                  <wp:docPr id="6" name="รูปภาพ 6"/>
+                  <wp:cNvGraphicFramePr>
+                    <a:graphicFrameLocks xmlns:a="http://schemas.openxmlformats.org/drawingml/2006/main" noChangeAspect="1"/>
+                  </wp:cNvGraphicFramePr>
+                  <a:graphic xmlns:a="http://schemas.openxmlformats.org/drawingml/2006/main">
+                    <a:graphicData uri="http://schemas.openxmlformats.org/drawingml/2006/picture">
+                      <pic:pic xmlns:pic="http://schemas.openxmlformats.org/drawingml/2006/picture">
+                        <pic:nvPicPr>
+                          <pic:cNvPr id="0" name="logo-ptnicec.png"/>
+                          <pic:cNvPicPr/>
+                        </pic:nvPicPr>
+                        <pic:blipFill>
+                          <a:blip r:embed="rId6" cstate="print">
+                            <a:extLst>
+                              <a:ext uri="{28A0092B-C50C-407E-A947-70E740481C1C}">
+                                <a14:useLocalDpi xmlns:a14="http://schemas.microsoft.com/office/drawing/2010/main" val="0"/>
+                              </a:ext>
+                            </a:extLst>
+                          </a:blip>
+                          <a:stretch>
+                            <a:fillRect/>
+                          </a:stretch>
+                        </pic:blipFill>
+                        <pic:spPr>
+                          <a:xfrm>
+                            <a:off x="0" y="0"/>
+                            <a:ext cx="891967" cy="900000"/>
+                          </a:xfrm>
+                          <a:prstGeom prst="rect">
+                            <a:avLst/>
+                          </a:prstGeom>
+                        </pic:spPr>
+                      </pic:pic>
+                    </a:graphicData>
+                  </a:graphic>
+                </wp:inline>
+              </w:drawing>
+            </w:r>
+          </w:p>
+        </w:tc>
+        <w:tc>
+          <w:tcPr>
+            <w:tcW w:w="6095" w:type="dxa"/>
+            <w:gridSpan w:val="2"/>
+            <w:vAlign w:val="center"/>
+          </w:tcPr>
+          <w:p>
+            <w:pPr>
+              <w:jc w:val="center"/>
+              <w:rPr>
+                <w:rFonts w:ascii="TH SarabunPSK" w:hAnsi="TH SarabunPSK" w:cs="TH SarabunPSK"/>
+                <w:b/>
+                <w:bCs/>
+                <w:sz w:val="32"/>
+                <w:szCs w:val="32"/>
+              </w:rPr>
+            </w:pPr>
+            <w:r>
+              <w:rPr>
+                <w:rFonts w:ascii="TH SarabunPSK" w:hAnsi="TH SarabunPSK" w:cs="TH SarabunPSK" w:hint="cs"/>
+                <w:b/>
+                <w:bCs/>
+                <w:sz w:val="32"/>
+                <w:szCs w:val="32"/>
+                <w:cs/>
+              </w:rPr>
+              <w:t>ใบเนื้อหา</w:t>
+            </w:r>
+          </w:p>
+        </w:tc>
+        <w:tc>
+          <w:tcPr>
+            <w:tcW w:w="1635" w:type="dxa"/>
+            <w:vMerge w:val="restart"/>
+            <w:vAlign w:val="center"/>
+          </w:tcPr>
+          <w:p>
+            <w:pPr>
+              <w:jc w:val="center"/>
+              <w:rPr>
+                <w:rFonts w:ascii="TH SarabunPSK" w:hAnsi="TH SarabunPSK" w:cs="TH SarabunPSK"/>
+                <w:b/>
+                <w:bCs/>
+                <w:sz w:val="32"/>
+                <w:szCs w:val="32"/>
+              </w:rPr>
+            </w:pPr>
+            <w:r>
+              <w:rPr>
+                <w:rFonts w:ascii="TH SarabunPSK" w:hAnsi="TH SarabunPSK" w:cs="TH SarabunPSK" w:hint="cs"/>
+                <w:b/>
+                <w:bCs/>
+                <w:sz w:val="32"/>
+                <w:szCs w:val="32"/>
+                <w:cs/>
+              </w:rPr>
+              <w:t>หน้าที่</w:t>
+            </w:r>
+            <w:r>
+              <w:rPr>
+                <w:rFonts w:ascii="TH SarabunPSK" w:hAnsi="TH SarabunPSK" w:cs="TH SarabunPSK"/>
+                <w:b/>
+                <w:bCs/>
+                <w:sz w:val="32"/>
+                <w:szCs w:val="32"/>
+              </w:rPr>
+              <w:t xml:space="preserve"> 2</w:t>
+            </w:r>
+          </w:p>
+        </w:tc>
+      </w:tr>
+      <w:tr>
+        <w:trPr>
+          <w:trHeight w:val="704"/>
+        </w:trPr>
+        <w:tc>
+          <w:tcPr>
+            <w:tcW w:w="1626" w:type="dxa"/>
+            <w:vMerge/>
+          </w:tcPr>
+          <w:p>
+            <w:pPr>
+              <w:jc w:val="center"/>
+              <w:rPr>
+                <w:rFonts w:ascii="TH SarabunPSK" w:hAnsi="TH SarabunPSK" w:cs="TH SarabunPSK"/>
+                <w:b/>
+                <w:bCs/>
+                <w:sz w:val="32"/>
+                <w:szCs w:val="32"/>
+              </w:rPr>
+            </w:pPr>
+          </w:p>
+        </w:tc>
+        <w:tc>
+          <w:tcPr>
+            <w:tcW w:w="2268" w:type="dxa"/>
+            <w:vAlign w:val="center"/>
+          </w:tcPr>
+          <w:p>
+            <w:pPr>
+              <w:jc w:val="center"/>
+              <w:rPr>
+                <w:rFonts w:ascii="TH SarabunPSK" w:hAnsi="TH SarabunPSK" w:cs="TH SarabunPSK"/>
+                <w:b/>
+                <w:bCs/>
+                <w:sz w:val="32"/>
+                <w:szCs w:val="32"/>
+              </w:rPr>
+            </w:pPr>
+            <w:r>
+              <w:rPr>
+                <w:rFonts w:ascii="TH SarabunPSK" w:hAnsi="TH SarabunPSK" w:cs="TH SarabunPSK" w:hint="cs"/>
+                <w:b/>
+                <w:bCs/>
+                <w:sz w:val="32"/>
+                <w:szCs w:val="32"/>
+                <w:cs/>
+              </w:rPr>
+              <w:t>รหัสวิชา 30901-2008</w:t>
+            </w:r>
+          </w:p>
+        </w:tc>
+        <w:tc>
+          <w:tcPr>
+            <w:tcW w:w="3827" w:type="dxa"/>
+            <w:vAlign w:val="center"/>
+          </w:tcPr>
+          <w:p>
+            <w:pPr>
+              <w:jc w:val="center"/>
+              <w:rPr>
+                <w:rFonts w:ascii="TH SarabunPSK" w:hAnsi="TH SarabunPSK" w:cs="TH SarabunPSK"/>
+                <w:b/>
+                <w:bCs/>
+                <w:sz w:val="32"/>
+                <w:szCs w:val="32"/>
+              </w:rPr>
+            </w:pPr>
+            <w:r>
+              <w:rPr>
+                <w:rFonts w:ascii="TH SarabunPSK" w:hAnsi="TH SarabunPSK" w:cs="TH SarabunPSK" w:hint="cs"/>
+                <w:b/>
+                <w:bCs/>
+                <w:sz w:val="32"/>
+                <w:szCs w:val="32"/>
+                <w:cs/>
+              </w:rPr>
+              <w:t xml:space="preserve">รายวิชา การพัฒนาเว็บด้วยภาษา </w:t>
+            </w:r>
+            <w:r>
+              <w:rPr>
+                <w:rFonts w:ascii="TH SarabunPSK" w:hAnsi="TH SarabunPSK" w:cs="TH SarabunPSK"/>
+                <w:b/>
+                <w:bCs/>
+                <w:sz w:val="32"/>
+                <w:szCs w:val="32"/>
+              </w:rPr>
+              <w:t>PHP</w:t>
+            </w:r>
+          </w:p>
+        </w:tc>
+        <w:tc>
+          <w:tcPr>
+            <w:tcW w:w="1635" w:type="dxa"/>
+            <w:vMerge/>
+            <w:vAlign w:val="center"/>
+          </w:tcPr>
+          <w:p>
+            <w:pPr>
+              <w:jc w:val="center"/>
+              <w:rPr>
+                <w:rFonts w:ascii="TH SarabunPSK" w:hAnsi="TH SarabunPSK" w:cs="TH SarabunPSK"/>
+                <w:b/>
+                <w:bCs/>
+                <w:sz w:val="32"/>
+                <w:szCs w:val="32"/>
+              </w:rPr>
+            </w:pPr>
+          </w:p>
+        </w:tc>
+      </w:tr>
+      <w:tr>
+        <w:tc>
+          <w:tcPr>
+            <w:tcW w:w="1626" w:type="dxa"/>
+            <w:vMerge/>
+          </w:tcPr>
+          <w:p>
+            <w:pPr>
+              <w:jc w:val="center"/>
+              <w:rPr>
+                <w:rFonts w:ascii="TH SarabunPSK" w:hAnsi="TH SarabunPSK" w:cs="TH SarabunPSK"/>
+                <w:b/>
+                <w:bCs/>
+                <w:sz w:val="32"/>
+                <w:szCs w:val="32"/>
+              </w:rPr>
+            </w:pPr>
+          </w:p>
+        </w:tc>
+        <w:tc>
+          <w:tcPr>
+            <w:tcW w:w="6095" w:type="dxa"/>
+            <w:gridSpan w:val="2"/>
+            <w:vAlign w:val="center"/>
+          </w:tcPr>
+          <w:p>
+            <w:pPr>
+              <w:jc w:val="center"/>
+              <w:rPr>
+                <w:rFonts w:ascii="TH SarabunPSK" w:hAnsi="TH SarabunPSK" w:cs="TH SarabunPSK"/>
+                <w:b/>
+                <w:bCs/>
+                <w:sz w:val="32"/>
+                <w:szCs w:val="32"/>
+              </w:rPr>
+            </w:pPr>
+            <w:r>
+              <w:rPr>
+                <w:rFonts w:ascii="TH SarabunPSK" w:hAnsi="TH SarabunPSK" w:cs="TH SarabunPSK" w:hint="cs"/>
+                <w:b/>
+                <w:bCs/>
+                <w:sz w:val="32"/>
+                <w:szCs w:val="32"/>
+                <w:cs/>
+              </w:rPr>
+              <w:t>หน่วยที่ 9</w:t>
+            </w:r>
+          </w:p>
+        </w:tc>
+        <w:tc>
+          <w:tcPr>
+            <w:tcW w:w="1635" w:type="dxa"/>
+            <w:vMerge/>
+            <w:vAlign w:val="center"/>
+          </w:tcPr>
+          <w:p>
+            <w:pPr>
+              <w:jc w:val="center"/>
+              <w:rPr>
+                <w:rFonts w:ascii="TH SarabunPSK" w:hAnsi="TH SarabunPSK" w:cs="TH SarabunPSK"/>
+                <w:b/>
+                <w:bCs/>
+                <w:sz w:val="32"/>
+                <w:szCs w:val="32"/>
+              </w:rPr>
+            </w:pPr>
+          </w:p>
+        </w:tc>
+      </w:tr>
+      <w:tr>
+        <w:tc>
+          <w:tcPr>
+            <w:tcW w:w="9356" w:type="dxa"/>
+            <w:gridSpan w:val="4"/>
+          </w:tcPr>
+          <w:p>
+            <w:pPr>
+              <w:rPr>
+                <w:rFonts w:ascii="TH SarabunPSK" w:hAnsi="TH SarabunPSK" w:cs="TH SarabunPSK"/>
+                <w:sz w:val="32"/>
+                <w:szCs w:val="32"/>
+              </w:rPr>
+            </w:pPr>
+          </w:p>
+          <w:p>
+            <w:pPr>
+              <w:rPr>
+                <w:rFonts w:ascii="TH SarabunPSK" w:hAnsi="TH SarabunPSK" w:cs="TH SarabunPSK"/>
+                <w:b/>
+                <w:bCs/>
+                <w:sz w:val="32"/>
+                <w:szCs w:val="32"/>
+              </w:rPr>
+            </w:pPr>
+            <w:proofErr w:type="spellStart"/>
+            <w:r>
+              <w:rPr>
+                <w:rFonts w:ascii="TH SarabunPSK" w:hAnsi="TH SarabunPSK" w:cs="TH SarabunPSK"/>
+                <w:b/>
+                <w:bCs/>
+                <w:sz w:val="32"/>
+                <w:szCs w:val="32"/>
+                <w:cs/>
+              </w:rPr>
+              <w:t>เซส</w:t>
+            </w:r>
+            <w:proofErr w:type="spellEnd"/>
+            <w:r>
+              <w:rPr>
+                <w:rFonts w:ascii="TH SarabunPSK" w:hAnsi="TH SarabunPSK" w:cs="TH SarabunPSK"/>
+                <w:b/>
+                <w:bCs/>
+                <w:sz w:val="32"/>
+                <w:szCs w:val="32"/>
+                <w:cs/>
+              </w:rPr>
+              <w:t>ชั</w:t>
+            </w:r>
+            <w:r>
+              <w:rPr>
+                <w:rFonts w:ascii="TH SarabunPSK" w:hAnsi="TH SarabunPSK" w:cs="TH SarabunPSK"/>
+                <w:b/>
+                <w:bCs/>
+                <w:sz w:val="32"/>
+                <w:szCs w:val="32"/>
+                <w:cs/>
+              </w:rPr>
+              <w:t>น (</w:t>
+            </w:r>
+            <w:r>
+              <w:rPr>
+                <w:rFonts w:ascii="TH SarabunPSK" w:hAnsi="TH SarabunPSK" w:cs="TH SarabunPSK"/>
+                <w:b/>
+                <w:bCs/>
+                <w:sz w:val="32"/>
+                <w:szCs w:val="32"/>
+              </w:rPr>
+              <w:t>Sessions)</w:t>
+            </w:r>
+          </w:p>
+          <w:p>
+            <w:pPr>
+              <w:ind w:firstLine="743"/>
+              <w:rPr>
+                <w:rFonts w:ascii="TH SarabunPSK" w:hAnsi="TH SarabunPSK" w:cs="TH SarabunPSK" w:hint="cs"/>
+                <w:sz w:val="32"/>
+                <w:szCs w:val="32"/>
+                <w:cs/>
+              </w:rPr>
+            </w:pPr>
+            <w:proofErr w:type="spellStart"/>
+            <w:r>
+              <w:rPr>
+                <w:rFonts w:ascii="TH SarabunPSK" w:hAnsi="TH SarabunPSK" w:cs="TH SarabunPSK"/>
+                <w:sz w:val="32"/>
+                <w:szCs w:val="32"/>
+                <w:cs/>
+              </w:rPr>
+              <w:t>เซส</w:t>
+            </w:r>
+            <w:proofErr w:type="spellEnd"/>
+            <w:r>
+              <w:rPr>
+                <w:rFonts w:ascii="TH SarabunPSK" w:hAnsi="TH SarabunPSK" w:cs="TH SarabunPSK"/>
+                <w:sz w:val="32"/>
+                <w:szCs w:val="32"/>
+                <w:cs/>
+              </w:rPr>
+              <w:t>ชันเป็นวิธีหนึ่งในการจัดเก็บข้อมูล (ในตัวแปร) เพื่อนำไปใช้ในหลาย</w:t>
+            </w:r>
+            <w:proofErr w:type="spellStart"/>
+            <w:r>
+              <w:rPr>
+                <w:rFonts w:ascii="TH SarabunPSK" w:hAnsi="TH SarabunPSK" w:cs="TH SarabunPSK"/>
+                <w:sz w:val="32"/>
+                <w:szCs w:val="32"/>
+                <w:cs/>
+              </w:rPr>
+              <w:t>เพจ</w:t>
+            </w:r>
+            <w:proofErr w:type="spellEnd"/>
+            <w:r>
+              <w:rPr>
+                <w:rFonts w:ascii="TH SarabunPSK" w:hAnsi="TH SarabunPSK" w:cs="TH SarabunPSK"/>
+                <w:sz w:val="32"/>
+                <w:szCs w:val="32"/>
+              </w:rPr>
+              <w:t xml:space="preserve"> </w:t>
+            </w:r>
+            <w:r>
+              <w:rPr>
+                <w:rFonts w:ascii="TH SarabunPSK" w:hAnsi="TH SarabunPSK" w:cs="TH SarabunPSK"/>
+                <w:sz w:val="32"/>
+                <w:szCs w:val="32"/>
+                <w:cs/>
+              </w:rPr>
+              <w:t>ข้อมูลจะไม่ถูกจัดเก็บไว้ในคอมพิวเตอร์ของผู้ใช้ซึ่งต่างจากคุกกี้</w:t>
+            </w:r>
+            <w:r>
+              <w:rPr>
+                <w:rFonts w:ascii="TH SarabunPSK" w:hAnsi="TH SarabunPSK" w:cs="TH SarabunPSK"/>
+                <w:sz w:val="32"/>
+                <w:szCs w:val="32"/>
+              </w:rPr>
+              <w:t xml:space="preserve"> </w:t>
+            </w:r>
+            <w:r>
+              <w:rPr>
+                <w:rFonts w:ascii="TH SarabunPSK" w:hAnsi="TH SarabunPSK" w:cs="TH SarabunPSK" w:hint="cs"/>
+                <w:sz w:val="32"/>
+                <w:szCs w:val="32"/>
+                <w:cs/>
+              </w:rPr>
+              <w:t>เมื่อเราปิดโปรแกรมบราวเซอร์แล้วข้อมูลของ</w:t>
+            </w:r>
+            <w:proofErr w:type="spellStart"/>
+            <w:r>
+              <w:rPr>
+                <w:rFonts w:ascii="TH SarabunPSK" w:hAnsi="TH SarabunPSK" w:cs="TH SarabunPSK" w:hint="cs"/>
+                <w:sz w:val="32"/>
+                <w:szCs w:val="32"/>
+                <w:cs/>
+              </w:rPr>
+              <w:t>เซส</w:t>
+            </w:r>
+            <w:proofErr w:type="spellEnd"/>
+            <w:r>
+              <w:rPr>
+                <w:rFonts w:ascii="TH SarabunPSK" w:hAnsi="TH SarabunPSK" w:cs="TH SarabunPSK" w:hint="cs"/>
+                <w:sz w:val="32"/>
+                <w:szCs w:val="32"/>
+                <w:cs/>
+              </w:rPr>
+              <w:t>ชันจะหายไป โดยทั่วไปจะใช้ในการเก็บข้อมูลผู้เข้าสู่ระบบงาน เป็นต้น</w:t>
+            </w:r>
+          </w:p>
+          <w:p>
+            <w:pPr>
+              <w:ind w:left="34" w:firstLine="686"/>
+              <w:rPr>
+                <w:rFonts w:ascii="TH SarabunPSK" w:hAnsi="TH SarabunPSK" w:cs="TH SarabunPSK" w:hint="cs"/>
+                <w:sz w:val="32"/>
+                <w:szCs w:val="32"/>
+              </w:rPr>
+            </w:pPr>
+            <w:r>
+              <w:rPr>
+                <w:rFonts w:ascii="TH SarabunPSK" w:hAnsi="TH SarabunPSK" w:cs="TH SarabunPSK" w:hint="cs"/>
+                <w:sz w:val="32"/>
+                <w:szCs w:val="32"/>
+                <w:cs/>
+              </w:rPr>
+              <w:t xml:space="preserve">ในการสร้าง </w:t>
+            </w:r>
+            <w:r>
+              <w:rPr>
+                <w:rFonts w:ascii="TH SarabunPSK" w:hAnsi="TH SarabunPSK" w:cs="TH SarabunPSK"/>
+                <w:sz w:val="32"/>
+                <w:szCs w:val="32"/>
+              </w:rPr>
+              <w:t>Sessions</w:t>
+            </w:r>
+            <w:r>
+              <w:rPr>
+                <w:rFonts w:ascii="TH SarabunPSK" w:hAnsi="TH SarabunPSK" w:cs="TH SarabunPSK"/>
+                <w:sz w:val="32"/>
+                <w:szCs w:val="32"/>
+              </w:rPr>
+              <w:t xml:space="preserve"> </w:t>
+            </w:r>
+            <w:r>
+              <w:rPr>
+                <w:rFonts w:ascii="TH SarabunPSK" w:hAnsi="TH SarabunPSK" w:cs="TH SarabunPSK" w:hint="cs"/>
+                <w:sz w:val="32"/>
+                <w:szCs w:val="32"/>
+                <w:cs/>
+              </w:rPr>
+              <w:t xml:space="preserve">เราสามารถใช้ฟังก์ชัน </w:t>
+            </w:r>
+            <w:proofErr w:type="spellStart"/>
+            <w:r>
+              <w:rPr>
+                <w:rFonts w:ascii="TH SarabunPSK" w:hAnsi="TH SarabunPSK" w:cs="TH SarabunPSK"/>
+                <w:sz w:val="32"/>
+                <w:szCs w:val="32"/>
+              </w:rPr>
+              <w:t>se</w:t>
+            </w:r>
+            <w:r>
+              <w:rPr>
+                <w:rFonts w:ascii="TH SarabunPSK" w:hAnsi="TH SarabunPSK" w:cs="TH SarabunPSK"/>
+                <w:sz w:val="32"/>
+                <w:szCs w:val="32"/>
+              </w:rPr>
+              <w:t>ssion_start</w:t>
+            </w:r>
+            <w:proofErr w:type="spellEnd"/>
+            <w:r>
+              <w:rPr>
+                <w:rFonts w:ascii="TH SarabunPSK" w:hAnsi="TH SarabunPSK" w:cs="TH SarabunPSK"/>
+                <w:sz w:val="32"/>
+                <w:szCs w:val="32"/>
+              </w:rPr>
+              <w:t>()</w:t>
+            </w:r>
+            <w:r>
+              <w:rPr>
+                <w:rFonts w:ascii="TH SarabunPSK" w:hAnsi="TH SarabunPSK" w:cs="TH SarabunPSK"/>
+                <w:sz w:val="32"/>
+                <w:szCs w:val="32"/>
+              </w:rPr>
+              <w:t xml:space="preserve"> </w:t>
+            </w:r>
+            <w:r>
+              <w:rPr>
+                <w:rFonts w:ascii="TH SarabunPSK" w:hAnsi="TH SarabunPSK" w:cs="TH SarabunPSK" w:hint="cs"/>
+                <w:sz w:val="32"/>
+                <w:szCs w:val="32"/>
+                <w:cs/>
+              </w:rPr>
+              <w:t xml:space="preserve">เขียนไว้บนสุดของบรรทัดคำสั่ง เวลาเรียกใช้งานจะเรียกผ่านตัวแปร </w:t>
+            </w:r>
+            <w:r>
+              <w:rPr>
+                <w:rFonts w:ascii="TH SarabunPSK" w:hAnsi="TH SarabunPSK" w:cs="TH SarabunPSK"/>
+                <w:sz w:val="32"/>
+                <w:szCs w:val="32"/>
+              </w:rPr>
+              <w:t xml:space="preserve">$_SEESION[‘’] </w:t>
+            </w:r>
+            <w:r>
+              <w:rPr>
+                <w:rFonts w:ascii="TH SarabunPSK" w:hAnsi="TH SarabunPSK" w:cs="TH SarabunPSK" w:hint="cs"/>
+                <w:sz w:val="32"/>
+                <w:szCs w:val="32"/>
+                <w:cs/>
+              </w:rPr>
+              <w:t xml:space="preserve">ซึ่งเป็นตัวแปรแบบ </w:t>
+            </w:r>
+            <w:r>
+              <w:rPr>
+                <w:rFonts w:ascii="TH SarabunPSK" w:hAnsi="TH SarabunPSK" w:cs="TH SarabunPSK"/>
+                <w:sz w:val="32"/>
+                <w:szCs w:val="32"/>
+              </w:rPr>
+              <w:t xml:space="preserve">Global </w:t>
+            </w:r>
+            <w:r>
+              <w:rPr>
+                <w:rFonts w:ascii="TH SarabunPSK" w:hAnsi="TH SarabunPSK" w:cs="TH SarabunPSK" w:hint="cs"/>
+                <w:sz w:val="32"/>
+                <w:szCs w:val="32"/>
+                <w:cs/>
+              </w:rPr>
+              <w:t>โดยมีรูปแบบไวยากรณ์การใช้งานดังนี้</w:t>
+            </w:r>
+          </w:p>
+          <w:tbl>
+            <w:tblPr>
+              <w:tblStyle w:val="a4"/>
+              <w:tblW w:w="0" w:type="auto"/>
+              <w:tblInd w:w="738" w:type="dxa"/>
+              <w:tblLook w:val="04A0" w:firstRow="1" w:lastRow="0" w:firstColumn="1" w:lastColumn="0" w:noHBand="0" w:noVBand="1"/>
+            </w:tblPr>
+            <w:tblGrid>
+              <w:gridCol w:w="7796"/>
+            </w:tblGrid>
+            <w:tr>
+              <w:tc>
+                <w:tcPr>
+                  <w:tcW w:w="7796" w:type="dxa"/>
+                </w:tcPr>
+                <w:p>
+                  <w:pPr>
+                    <w:rPr>
+                      <w:rFonts w:ascii="TH SarabunPSK" w:hAnsi="TH SarabunPSK" w:cs="TH SarabunPSK"/>
+                      <w:b/>
+                      <w:bCs/>
+                      <w:sz w:val="32"/>
+                      <w:szCs w:val="32"/>
+                    </w:rPr>
+                  </w:pPr>
+                  <w:r>
+                    <w:rPr>
+                      <w:rFonts w:ascii="TH SarabunPSK" w:hAnsi="TH SarabunPSK" w:cs="TH SarabunPSK" w:hint="cs"/>
+                      <w:b/>
+                      <w:bCs/>
+                      <w:sz w:val="32"/>
+                      <w:szCs w:val="32"/>
+                      <w:cs/>
+                    </w:rPr>
+                    <w:t>ตัวอย่างที่ 2</w:t>
+                  </w:r>
+                </w:p>
+              </w:tc>
+            </w:tr>
+            <w:tr>
+              <w:tc>
+                <w:tcPr>
+                  <w:tcW w:w="7796" w:type="dxa"/>
+                </w:tcPr>
+                <w:p>
+                  <w:pPr>
+                    <w:rPr>
+                      <w:rFonts w:ascii="TH SarabunPSK" w:hAnsi="TH SarabunPSK" w:cs="TH SarabunPSK"/>
+                      <w:sz w:val="32"/>
+                      <w:szCs w:val="32"/>
+                    </w:rPr>
+                  </w:pPr>
+                  <w:r>
+                    <w:rPr>
+                      <w:rFonts w:ascii="TH SarabunPSK" w:hAnsi="TH SarabunPSK" w:cs="TH SarabunPSK"/>
+                      <w:sz w:val="32"/>
+                      <w:szCs w:val="32"/>
+                    </w:rPr>
+                    <w:t>&lt;?</w:t>
+                  </w:r>
+                  <w:proofErr w:type="spellStart"/>
+                  <w:r>
+                    <w:rPr>
+                      <w:rFonts w:ascii="TH SarabunPSK" w:hAnsi="TH SarabunPSK" w:cs="TH SarabunPSK"/>
+                      <w:sz w:val="32"/>
+                      <w:szCs w:val="32"/>
+                    </w:rPr>
+                    <w:t>php</w:t>
+                  </w:r>
+                  <w:proofErr w:type="spellEnd"/>
+                </w:p>
+                <w:p>
+                  <w:pPr>
+                    <w:ind w:left="720"/>
+                    <w:rPr>
+                      <w:rFonts w:ascii="TH SarabunPSK" w:hAnsi="TH SarabunPSK" w:cs="TH SarabunPSK"/>
+                      <w:sz w:val="32"/>
+                      <w:szCs w:val="32"/>
+                    </w:rPr>
+                  </w:pPr>
+                  <w:r>
+                    <w:rPr>
+                      <w:rFonts w:ascii="TH SarabunPSK" w:hAnsi="TH SarabunPSK" w:cs="TH SarabunPSK"/>
+                      <w:sz w:val="32"/>
+                      <w:szCs w:val="32"/>
+                    </w:rPr>
+                    <w:t>// Start the session</w:t>
+                  </w:r>
+                </w:p>
+                <w:p>
+                  <w:pPr>
+                    <w:ind w:left="720"/>
+                    <w:rPr>
+                      <w:rFonts w:ascii="TH SarabunPSK" w:hAnsi="TH SarabunPSK" w:cs="TH SarabunPSK"/>
+                      <w:sz w:val="32"/>
+                      <w:szCs w:val="32"/>
+                    </w:rPr>
+                  </w:pPr>
+                  <w:proofErr w:type="spellStart"/>
+                  <w:r>
+                    <w:rPr>
+                      <w:rFonts w:ascii="TH SarabunPSK" w:hAnsi="TH SarabunPSK" w:cs="TH SarabunPSK"/>
+                      <w:sz w:val="32"/>
+                      <w:szCs w:val="32"/>
+                    </w:rPr>
+                    <w:t>session_start</w:t>
+                  </w:r>
+                  <w:proofErr w:type="spellEnd"/>
+                  <w:r>
+                    <w:rPr>
+                      <w:rFonts w:ascii="TH SarabunPSK" w:hAnsi="TH SarabunPSK" w:cs="TH SarabunPSK"/>
+                      <w:sz w:val="32"/>
+                      <w:szCs w:val="32"/>
+                    </w:rPr>
+                    <w:t>();</w:t>
+                  </w:r>
+                </w:p>
+                <w:p>
+                  <w:pPr>
+                    <w:ind w:left="720"/>
+                    <w:rPr>
+                      <w:rFonts w:ascii="TH SarabunPSK" w:hAnsi="TH SarabunPSK" w:cs="TH SarabunPSK"/>
+                      <w:sz w:val="32"/>
+                      <w:szCs w:val="32"/>
+                    </w:rPr>
+                  </w:pPr>
+                  <w:r>
+                    <w:rPr>
+                      <w:rFonts w:ascii="TH SarabunPSK" w:hAnsi="TH SarabunPSK" w:cs="TH SarabunPSK"/>
+                      <w:sz w:val="32"/>
+                      <w:szCs w:val="32"/>
+                    </w:rPr>
+                    <w:t>// Set session variables</w:t>
+                  </w:r>
+                </w:p>
+                <w:p>
+                  <w:pPr>
+                    <w:ind w:left="720"/>
+                    <w:rPr>
+                      <w:rFonts w:ascii="TH SarabunPSK" w:hAnsi="TH SarabunPSK" w:cs="TH SarabunPSK"/>
+                      <w:sz w:val="32"/>
+                      <w:szCs w:val="32"/>
+                    </w:rPr>
+                  </w:pPr>
+                  <w:r>
+                    <w:rPr>
+                      <w:rFonts w:ascii="TH SarabunPSK" w:hAnsi="TH SarabunPSK" w:cs="TH SarabunPSK"/>
+                      <w:sz w:val="32"/>
+                      <w:szCs w:val="32"/>
+                    </w:rPr>
+                    <w:t>$_SESSION["</w:t>
+                  </w:r>
+                  <w:proofErr w:type="spellStart"/>
+                  <w:r>
+                    <w:rPr>
+                      <w:rFonts w:ascii="TH SarabunPSK" w:hAnsi="TH SarabunPSK" w:cs="TH SarabunPSK"/>
+                      <w:sz w:val="32"/>
+                      <w:szCs w:val="32"/>
+                    </w:rPr>
+                    <w:t>favcolor</w:t>
+                  </w:r>
+                  <w:proofErr w:type="spellEnd"/>
+                  <w:r>
+                    <w:rPr>
+                      <w:rFonts w:ascii="TH SarabunPSK" w:hAnsi="TH SarabunPSK" w:cs="TH SarabunPSK"/>
+                      <w:sz w:val="32"/>
+                      <w:szCs w:val="32"/>
+                    </w:rPr>
+                    <w:t>"] = "G</w:t>
+                  </w:r>
+                  <w:r>
+                    <w:rPr>
+                      <w:rFonts w:ascii="TH SarabunPSK" w:hAnsi="TH SarabunPSK" w:cs="TH SarabunPSK"/>
+                      <w:sz w:val="32"/>
+                      <w:szCs w:val="32"/>
+                    </w:rPr>
+                    <w:t>reen";</w:t>
+                  </w:r>
+                </w:p>
+                <w:p>
+                  <w:pPr>
+                    <w:ind w:left="720"/>
+                    <w:rPr>
+                      <w:rFonts w:ascii="TH SarabunPSK" w:hAnsi="TH SarabunPSK" w:cs="TH SarabunPSK"/>
+                      <w:sz w:val="32"/>
+                      <w:szCs w:val="32"/>
+                    </w:rPr>
+                  </w:pPr>
+                  <w:r>
+                    <w:rPr>
+                      <w:rFonts w:ascii="TH SarabunPSK" w:hAnsi="TH SarabunPSK" w:cs="TH SarabunPSK"/>
+                      <w:sz w:val="32"/>
+                      <w:szCs w:val="32"/>
+                    </w:rPr>
+                    <w:t>$_SESSION["</w:t>
+                  </w:r>
+                  <w:proofErr w:type="spellStart"/>
+                  <w:r>
+                    <w:rPr>
+                      <w:rFonts w:ascii="TH SarabunPSK" w:hAnsi="TH SarabunPSK" w:cs="TH SarabunPSK"/>
+                      <w:sz w:val="32"/>
+                      <w:szCs w:val="32"/>
+                    </w:rPr>
+                    <w:t>favanimal</w:t>
+                  </w:r>
+                  <w:proofErr w:type="spellEnd"/>
+                  <w:r>
+                    <w:rPr>
+                      <w:rFonts w:ascii="TH SarabunPSK" w:hAnsi="TH SarabunPSK" w:cs="TH SarabunPSK"/>
+                      <w:sz w:val="32"/>
+                      <w:szCs w:val="32"/>
+                    </w:rPr>
+                    <w:t>"] = "C</w:t>
+                  </w:r>
+                  <w:r>
+                    <w:rPr>
+                      <w:rFonts w:ascii="TH SarabunPSK" w:hAnsi="TH SarabunPSK" w:cs="TH SarabunPSK"/>
+                      <w:sz w:val="32"/>
+                      <w:szCs w:val="32"/>
+                    </w:rPr>
+                    <w:t>at";</w:t>
+                  </w:r>
+                </w:p>
+                <w:p>
+                  <w:pPr>
+                    <w:ind w:left="720"/>
+                    <w:rPr>
+                      <w:rFonts w:ascii="TH SarabunPSK" w:hAnsi="TH SarabunPSK" w:cs="TH SarabunPSK"/>
+                      <w:sz w:val="32"/>
+                      <w:szCs w:val="32"/>
+                    </w:rPr>
+                  </w:pPr>
+                  <w:proofErr w:type="gramStart"/>
+                  <w:r>
+                    <w:rPr>
+                      <w:rFonts w:ascii="TH SarabunPSK" w:hAnsi="TH SarabunPSK" w:cs="TH SarabunPSK"/>
+                      <w:sz w:val="32"/>
+                      <w:szCs w:val="32"/>
+                    </w:rPr>
+                    <w:t>echo</w:t>
+                  </w:r>
+                  <w:proofErr w:type="gramEnd"/>
+                  <w:r>
+                    <w:rPr>
+                      <w:rFonts w:ascii="TH SarabunPSK" w:hAnsi="TH SarabunPSK" w:cs="TH SarabunPSK"/>
+                      <w:sz w:val="32"/>
+                      <w:szCs w:val="32"/>
+                    </w:rPr>
+                    <w:t xml:space="preserve"> "Session variables are set.";</w:t>
+                  </w:r>
+                </w:p>
+                <w:p>
+                  <w:pPr>
+                    <w:rPr>
+                      <w:rFonts w:ascii="TH SarabunPSK" w:hAnsi="TH SarabunPSK" w:cs="TH SarabunPSK"/>
+                      <w:sz w:val="32"/>
+                      <w:szCs w:val="32"/>
+                    </w:rPr>
+                  </w:pPr>
+                  <w:r>
+                    <w:rPr>
+                      <w:rFonts w:ascii="TH SarabunPSK" w:hAnsi="TH SarabunPSK" w:cs="TH SarabunPSK"/>
+                      <w:sz w:val="32"/>
+                      <w:szCs w:val="32"/>
+                    </w:rPr>
+                    <w:t>?&gt;</w:t>
+                  </w:r>
+                </w:p>
+              </w:tc>
+            </w:tr>
+          </w:tbl>
+          <w:p>
+            <w:pPr>
+              <w:ind w:left="34" w:firstLine="686"/>
+              <w:rPr>
+                <w:rFonts w:ascii="TH SarabunPSK" w:hAnsi="TH SarabunPSK" w:cs="TH SarabunPSK"/>
+                <w:sz w:val="32"/>
+                <w:szCs w:val="32"/>
+              </w:rPr>
+            </w:pPr>
+          </w:p>
+          <w:tbl>
+            <w:tblPr>
+              <w:tblStyle w:val="a4"/>
+              <w:tblW w:w="0" w:type="auto"/>
+              <w:tblInd w:w="738" w:type="dxa"/>
+              <w:tblLook w:val="04A0" w:firstRow="1" w:lastRow="0" w:firstColumn="1" w:lastColumn="0" w:noHBand="0" w:noVBand="1"/>
+            </w:tblPr>
+            <w:tblGrid>
+              <w:gridCol w:w="7796"/>
+            </w:tblGrid>
+            <w:tr>
+              <w:tc>
+                <w:tcPr>
+                  <w:tcW w:w="7796" w:type="dxa"/>
+                </w:tcPr>
+                <w:p>
+                  <w:pPr>
+                    <w:rPr>
+                      <w:rFonts w:ascii="TH SarabunPSK" w:hAnsi="TH SarabunPSK" w:cs="TH SarabunPSK" w:hint="cs"/>
+                      <w:b/>
+                      <w:bCs/>
+                      <w:sz w:val="32"/>
+                      <w:szCs w:val="32"/>
+                      <w:cs/>
+                    </w:rPr>
+                  </w:pPr>
+                  <w:r>
+                    <w:rPr>
+                      <w:rFonts w:ascii="TH SarabunPSK" w:hAnsi="TH SarabunPSK" w:cs="TH SarabunPSK" w:hint="cs"/>
+                      <w:b/>
+                      <w:bCs/>
+                      <w:sz w:val="32"/>
+                      <w:szCs w:val="32"/>
+                      <w:cs/>
+                    </w:rPr>
+                    <w:t>ผลลัพธ์</w:t>
+                  </w:r>
+                </w:p>
+              </w:tc>
+            </w:tr>
+            <w:tr>
+              <w:tc>
+                <w:tcPr>
+                  <w:tcW w:w="7796" w:type="dxa"/>
+                </w:tcPr>
+                <w:p>
+                  <w:pPr>
+                    <w:rPr>
+                      <w:rFonts w:ascii="TH SarabunPSK" w:hAnsi="TH SarabunPSK" w:cs="TH SarabunPSK" w:hint="cs"/>
+                      <w:sz w:val="32"/>
+                      <w:szCs w:val="32"/>
+                    </w:rPr>
+                  </w:pPr>
+                  <w:r>
+                    <w:rPr>
+                      <w:rFonts w:ascii="TH SarabunPSK" w:hAnsi="TH SarabunPSK" w:cs="TH SarabunPSK"/>
+                      <w:sz w:val="32"/>
+                      <w:szCs w:val="32"/>
+                    </w:rPr>
+                    <w:t>Session variables are set.</w:t>
+                  </w:r>
+                </w:p>
+              </w:tc>
+            </w:tr>
+          </w:tbl>
+          <w:p>
+            <w:pPr>
+              <w:rPr>
+                <w:rFonts w:ascii="TH SarabunPSK" w:hAnsi="TH SarabunPSK" w:cs="TH SarabunPSK" w:hint="cs"/>
+                <w:sz w:val="32"/>
+                <w:szCs w:val="32"/>
+              </w:rPr>
+            </w:pPr>
+          </w:p>
+          <w:p>
+            <w:pPr>
+              <w:ind w:left="720"/>
+              <w:rPr>
+                <w:rFonts w:ascii="TH SarabunPSK" w:hAnsi="TH SarabunPSK" w:cs="TH SarabunPSK" w:hint="cs"/>
+                <w:sz w:val="32"/>
+                <w:szCs w:val="32"/>
+              </w:rPr>
+            </w:pPr>
+            <w:r>
+              <w:rPr>
+                <w:rFonts w:ascii="TH SarabunPSK" w:hAnsi="TH SarabunPSK" w:cs="TH SarabunPSK" w:hint="cs"/>
+                <w:sz w:val="32"/>
+                <w:szCs w:val="32"/>
+                <w:cs/>
+              </w:rPr>
+              <w:t xml:space="preserve">จากนั้นสร้างอีกไฟล์ เพื่อเรียกข้อมูล จากไฟล์ที่สร้าง </w:t>
+            </w:r>
+            <w:r>
+              <w:rPr>
+                <w:rFonts w:ascii="TH SarabunPSK" w:hAnsi="TH SarabunPSK" w:cs="TH SarabunPSK"/>
+                <w:sz w:val="32"/>
+                <w:szCs w:val="32"/>
+              </w:rPr>
+              <w:t xml:space="preserve">session </w:t>
+            </w:r>
+            <w:r>
+              <w:rPr>
+                <w:rFonts w:ascii="TH SarabunPSK" w:hAnsi="TH SarabunPSK" w:cs="TH SarabunPSK" w:hint="cs"/>
+                <w:sz w:val="32"/>
+                <w:szCs w:val="32"/>
+                <w:cs/>
+              </w:rPr>
+              <w:t>แล้ว</w:t>
+            </w:r>
+          </w:p>
+          <w:p>
+            <w:pPr>
+              <w:ind w:left="720"/>
+              <w:rPr>
+                <w:rFonts w:ascii="TH SarabunPSK" w:hAnsi="TH SarabunPSK" w:cs="TH SarabunPSK" w:hint="cs"/>
+                <w:sz w:val="32"/>
+                <w:szCs w:val="32"/>
+              </w:rPr>
+            </w:pPr>
+          </w:p>
+          <w:tbl>
+            <w:tblPr>
+              <w:tblStyle w:val="a4"/>
+              <w:tblW w:w="0" w:type="auto"/>
+              <w:tblInd w:w="738" w:type="dxa"/>
+              <w:tblLook w:val="04A0" w:firstRow="1" w:lastRow="0" w:firstColumn="1" w:lastColumn="0" w:noHBand="0" w:noVBand="1"/>
+            </w:tblPr>
+            <w:tblGrid>
+              <w:gridCol w:w="7796"/>
+            </w:tblGrid>
+            <w:tr>
+              <w:tc>
+                <w:tcPr>
+                  <w:tcW w:w="7796" w:type="dxa"/>
+                </w:tcPr>
+                <w:p>
+                  <w:pPr>
+                    <w:rPr>
+                      <w:rFonts w:ascii="TH SarabunPSK" w:hAnsi="TH SarabunPSK" w:cs="TH SarabunPSK"/>
+                      <w:b/>
+                      <w:bCs/>
+                      <w:sz w:val="32"/>
+                      <w:szCs w:val="32"/>
+                    </w:rPr>
+                  </w:pPr>
+                  <w:r>
+                    <w:rPr>
+                      <w:rFonts w:ascii="TH SarabunPSK" w:hAnsi="TH SarabunPSK" w:cs="TH SarabunPSK" w:hint="cs"/>
+                      <w:b/>
+                      <w:bCs/>
+                      <w:sz w:val="32"/>
+                      <w:szCs w:val="32"/>
+                      <w:cs/>
+                    </w:rPr>
+                    <w:t>ตัวอย่างที่ 3</w:t>
+                  </w:r>
+                </w:p>
+              </w:tc>
+            </w:tr>
+            <w:tr>
+              <w:tc>
+                <w:tcPr>
+                  <w:tcW w:w="7796" w:type="dxa"/>
+                </w:tcPr>
+                <w:p>
+                  <w:pPr>
+                    <w:rPr>
+                      <w:rFonts w:ascii="TH SarabunPSK" w:hAnsi="TH SarabunPSK" w:cs="TH SarabunPSK"/>
+                      <w:sz w:val="32"/>
+                      <w:szCs w:val="32"/>
+                    </w:rPr>
+                  </w:pPr>
+                  <w:r>
+                    <w:rPr>
+                      <w:rFonts w:ascii="TH SarabunPSK" w:hAnsi="TH SarabunPSK" w:cs="TH SarabunPSK"/>
+                      <w:sz w:val="32"/>
+                      <w:szCs w:val="32"/>
+                    </w:rPr>
+                    <w:t>&lt;?</w:t>
+                  </w:r>
+                  <w:proofErr w:type="spellStart"/>
+                  <w:r>
+                    <w:rPr>
+                      <w:rFonts w:ascii="TH SarabunPSK" w:hAnsi="TH SarabunPSK" w:cs="TH SarabunPSK"/>
+                      <w:sz w:val="32"/>
+                      <w:szCs w:val="32"/>
+                    </w:rPr>
+                    <w:t>php</w:t>
+                  </w:r>
+                  <w:proofErr w:type="spellEnd"/>
+                </w:p>
+                <w:p>
+                  <w:pPr>
+                    <w:ind w:left="720"/>
+                    <w:rPr>
+                      <w:rFonts w:ascii="TH SarabunPSK" w:hAnsi="TH SarabunPSK" w:cs="TH SarabunPSK"/>
+                      <w:sz w:val="32"/>
+                      <w:szCs w:val="32"/>
+                    </w:rPr>
+                  </w:pPr>
+                  <w:r>
+                    <w:rPr>
+                      <w:rFonts w:ascii="TH SarabunPSK" w:hAnsi="TH SarabunPSK" w:cs="TH SarabunPSK"/>
+                      <w:sz w:val="32"/>
+                      <w:szCs w:val="32"/>
+                    </w:rPr>
+                    <w:t>// Start the session</w:t>
+                  </w:r>
+                </w:p>
+                <w:p>
+                  <w:pPr>
+                    <w:ind w:left="720"/>
+                    <w:rPr>
+                      <w:rFonts w:ascii="TH SarabunPSK" w:hAnsi="TH SarabunPSK" w:cs="TH SarabunPSK"/>
+                      <w:sz w:val="32"/>
+                      <w:szCs w:val="32"/>
+                    </w:rPr>
+                  </w:pPr>
+                  <w:proofErr w:type="spellStart"/>
+                  <w:r>
+                    <w:rPr>
+                      <w:rFonts w:ascii="TH SarabunPSK" w:hAnsi="TH SarabunPSK" w:cs="TH SarabunPSK"/>
+                      <w:sz w:val="32"/>
+                      <w:szCs w:val="32"/>
+                    </w:rPr>
+                    <w:t>session_start</w:t>
+                  </w:r>
+                  <w:proofErr w:type="spellEnd"/>
+                  <w:r>
+                    <w:rPr>
+                      <w:rFonts w:ascii="TH SarabunPSK" w:hAnsi="TH SarabunPSK" w:cs="TH SarabunPSK"/>
+                      <w:sz w:val="32"/>
+                      <w:szCs w:val="32"/>
+                    </w:rPr>
+                    <w:t>();</w:t>
+                  </w:r>
+                </w:p>
+                <w:p>
+                  <w:pPr>
+                    <w:ind w:left="720"/>
+                    <w:rPr>
+                      <w:rFonts w:ascii="TH SarabunPSK" w:hAnsi="TH SarabunPSK" w:cs="TH SarabunPSK"/>
+                      <w:sz w:val="32"/>
+                      <w:szCs w:val="32"/>
+                    </w:rPr>
+                  </w:pPr>
+                  <w:r>
+                    <w:rPr>
+                      <w:rFonts w:ascii="TH SarabunPSK" w:hAnsi="TH SarabunPSK" w:cs="TH SarabunPSK"/>
+                      <w:sz w:val="32"/>
+                      <w:szCs w:val="32"/>
+                    </w:rPr>
+                    <w:t>// G</w:t>
+                  </w:r>
+                  <w:r>
+                    <w:rPr>
+                      <w:rFonts w:ascii="TH SarabunPSK" w:hAnsi="TH SarabunPSK" w:cs="TH SarabunPSK"/>
+                      <w:sz w:val="32"/>
+                      <w:szCs w:val="32"/>
+                    </w:rPr>
+                    <w:t>et session variables</w:t>
+                  </w:r>
+                </w:p>
+                <w:p>
+                  <w:pPr>
+                    <w:ind w:left="720"/>
+                    <w:rPr>
+                      <w:rFonts w:ascii="TH SarabunPSK" w:hAnsi="TH SarabunPSK" w:cs="TH SarabunPSK"/>
+                      <w:sz w:val="32"/>
+                      <w:szCs w:val="32"/>
+                    </w:rPr>
+                  </w:pPr>
+                  <w:r>
+                    <w:rPr>
+                      <w:rFonts w:ascii="TH SarabunPSK" w:hAnsi="TH SarabunPSK" w:cs="TH SarabunPSK"/>
+                      <w:sz w:val="32"/>
+                      <w:szCs w:val="32"/>
+                    </w:rPr>
+                    <w:t>echo $_SESSION["</w:t>
+                  </w:r>
+                  <w:proofErr w:type="spellStart"/>
+                  <w:r>
+                    <w:rPr>
+                      <w:rFonts w:ascii="TH SarabunPSK" w:hAnsi="TH SarabunPSK" w:cs="TH SarabunPSK"/>
+                      <w:sz w:val="32"/>
+                      <w:szCs w:val="32"/>
+                    </w:rPr>
+                    <w:t>favcolor</w:t>
+                  </w:r>
+                  <w:proofErr w:type="spellEnd"/>
+                  <w:r>
+                    <w:rPr>
+                      <w:rFonts w:ascii="TH SarabunPSK" w:hAnsi="TH SarabunPSK" w:cs="TH SarabunPSK"/>
+                      <w:sz w:val="32"/>
+                      <w:szCs w:val="32"/>
+                    </w:rPr>
+                    <w:t>"]</w:t>
+                  </w:r>
+                  <w:r>
+                    <w:rPr>
+                      <w:rFonts w:ascii="TH SarabunPSK" w:hAnsi="TH SarabunPSK" w:cs="TH SarabunPSK"/>
+                      <w:sz w:val="32"/>
+                      <w:szCs w:val="32"/>
+                    </w:rPr>
+                    <w:t>;</w:t>
+                  </w:r>
+                </w:p>
+                <w:p>
+                  <w:pPr>
+                    <w:ind w:left="720"/>
+                    <w:rPr>
+                      <w:rFonts w:ascii="TH SarabunPSK" w:hAnsi="TH SarabunPSK" w:cs="TH SarabunPSK"/>
+                      <w:sz w:val="32"/>
+                      <w:szCs w:val="32"/>
+                    </w:rPr>
+                  </w:pPr>
+                  <w:r>
+                    <w:rPr>
+                      <w:rFonts w:ascii="TH SarabunPSK" w:hAnsi="TH SarabunPSK" w:cs="TH SarabunPSK"/>
+                      <w:sz w:val="32"/>
+                      <w:szCs w:val="32"/>
+                    </w:rPr>
+                    <w:t>echo “&lt;</w:t>
+                  </w:r>
+                  <w:proofErr w:type="spellStart"/>
+                  <w:r>
+                    <w:rPr>
+                      <w:rFonts w:ascii="TH SarabunPSK" w:hAnsi="TH SarabunPSK" w:cs="TH SarabunPSK"/>
+                      <w:sz w:val="32"/>
+                      <w:szCs w:val="32"/>
+                    </w:rPr>
+                    <w:t>br</w:t>
+                  </w:r>
+                  <w:proofErr w:type="spellEnd"/>
+                  <w:r>
+                    <w:rPr>
+                      <w:rFonts w:ascii="TH SarabunPSK" w:hAnsi="TH SarabunPSK" w:cs="TH SarabunPSK"/>
+                      <w:sz w:val="32"/>
+                      <w:szCs w:val="32"/>
+                    </w:rPr>
+                    <w:t>&gt;”;</w:t>
+                  </w:r>
+                </w:p>
+                <w:p>
+                  <w:pPr>
+                    <w:ind w:left="720"/>
+                    <w:rPr>
+                      <w:rFonts w:ascii="TH SarabunPSK" w:hAnsi="TH SarabunPSK" w:cs="TH SarabunPSK"/>
+                      <w:sz w:val="32"/>
+                      <w:szCs w:val="32"/>
+                    </w:rPr>
+                  </w:pPr>
+                  <w:r>
+                    <w:rPr>
+                      <w:rFonts w:ascii="TH SarabunPSK" w:hAnsi="TH SarabunPSK" w:cs="TH SarabunPSK"/>
+                      <w:sz w:val="32"/>
+                      <w:szCs w:val="32"/>
+                    </w:rPr>
+                    <w:t>echo $_SESSION["</w:t>
+                  </w:r>
+                  <w:proofErr w:type="spellStart"/>
+                  <w:r>
+                    <w:rPr>
+                      <w:rFonts w:ascii="TH SarabunPSK" w:hAnsi="TH SarabunPSK" w:cs="TH SarabunPSK"/>
+                      <w:sz w:val="32"/>
+                      <w:szCs w:val="32"/>
+                    </w:rPr>
+                    <w:t>favanimal</w:t>
+                  </w:r>
+                  <w:proofErr w:type="spellEnd"/>
+                  <w:r>
+                    <w:rPr>
+                      <w:rFonts w:ascii="TH SarabunPSK" w:hAnsi="TH SarabunPSK" w:cs="TH SarabunPSK"/>
+                      <w:sz w:val="32"/>
+                      <w:szCs w:val="32"/>
+                    </w:rPr>
+                    <w:t>"]</w:t>
+                  </w:r>
+                  <w:r>
+                    <w:rPr>
+                      <w:rFonts w:ascii="TH SarabunPSK" w:hAnsi="TH SarabunPSK" w:cs="TH SarabunPSK"/>
+                      <w:sz w:val="32"/>
+                      <w:szCs w:val="32"/>
+                    </w:rPr>
+                    <w:t>;</w:t>
+                  </w:r>
+                </w:p>
+                <w:p>
+                  <w:pPr>
+                    <w:rPr>
+                      <w:rFonts w:ascii="TH SarabunPSK" w:hAnsi="TH SarabunPSK" w:cs="TH SarabunPSK"/>
+                      <w:sz w:val="32"/>
+                      <w:szCs w:val="32"/>
+                    </w:rPr>
+                  </w:pPr>
+                  <w:r>
+                    <w:rPr>
+                      <w:rFonts w:ascii="TH SarabunPSK" w:hAnsi="TH SarabunPSK" w:cs="TH SarabunPSK"/>
+                      <w:sz w:val="32"/>
+                      <w:szCs w:val="32"/>
+                    </w:rPr>
+                    <w:t>?&gt;</w:t>
+                  </w:r>
+                </w:p>
+              </w:tc>
+            </w:tr>
+          </w:tbl>
+          <w:p>
+            <w:pPr>
+              <w:rPr>
+                <w:rFonts w:ascii="TH SarabunPSK" w:hAnsi="TH SarabunPSK" w:cs="TH SarabunPSK" w:hint="cs"/>
+                <w:sz w:val="32"/>
+                <w:szCs w:val="32"/>
+              </w:rPr>
+            </w:pPr>
+          </w:p>
+          <w:p>
+            <w:pPr>
+              <w:rPr>
+                <w:rFonts w:ascii="TH SarabunPSK" w:hAnsi="TH SarabunPSK" w:cs="TH SarabunPSK" w:hint="cs"/>
+                <w:szCs w:val="22"/>
+              </w:rPr>
+            </w:pPr>
+          </w:p>
+          <w:p>
+            <w:pPr>
+              <w:rPr>
+                <w:rFonts w:ascii="TH SarabunPSK" w:hAnsi="TH SarabunPSK" w:cs="TH SarabunPSK"/>
+                <w:sz w:val="32"/>
+                <w:szCs w:val="32"/>
+              </w:rPr>
+            </w:pPr>
+          </w:p>
+        </w:tc>
+      </w:tr>
+      <w:tr>
+        <w:trPr>
+          <w:trHeight w:val="703"/>
+        </w:trPr>
+        <w:tc>
+          <w:tcPr>
+            <w:tcW w:w="1626" w:type="dxa"/>
+            <w:vMerge w:val="restart"/>
+            <w:vAlign w:val="center"/>
+          </w:tcPr>
+          <w:p>
+            <w:pPr>
+              <w:jc w:val="center"/>
+              <w:rPr>
+                <w:rFonts w:ascii="TH SarabunPSK" w:hAnsi="TH SarabunPSK" w:cs="TH SarabunPSK"/>
+                <w:b/>
+                <w:bCs/>
+                <w:sz w:val="32"/>
+                <w:szCs w:val="32"/>
+              </w:rPr>
+            </w:pPr>
+            <w:r>
+              <w:rPr>
+                <w:rFonts w:ascii="TH SarabunPSK" w:hAnsi="TH SarabunPSK" w:cs="TH SarabunPSK"/>
+                <w:b/>
+                <w:bCs/>
+                <w:noProof/>
+                <w:sz w:val="32"/>
+                <w:szCs w:val="32"/>
+              </w:rPr>
+              <w:lastRenderedPageBreak/>
+              <w:drawing>
+                <wp:inline distT="0" distB="0" distL="0" distR="0" wp14:anchorId="6359C349" wp14:editId="05A5B12C">
+                  <wp:extent cx="891967" cy="900000"/>
+                  <wp:effectExtent l="0" t="0" r="3810" b="0"/>
+                  <wp:docPr id="7" name="รูปภาพ 7"/>
+                  <wp:cNvGraphicFramePr>
+                    <a:graphicFrameLocks xmlns:a="http://schemas.openxmlformats.org/drawingml/2006/main" noChangeAspect="1"/>
+                  </wp:cNvGraphicFramePr>
+                  <a:graphic xmlns:a="http://schemas.openxmlformats.org/drawingml/2006/main">
+                    <a:graphicData uri="http://schemas.openxmlformats.org/drawingml/2006/picture">
+                      <pic:pic xmlns:pic="http://schemas.openxmlformats.org/drawingml/2006/picture">
+                        <pic:nvPicPr>
+                          <pic:cNvPr id="0" name="logo-ptnicec.png"/>
+                          <pic:cNvPicPr/>
+                        </pic:nvPicPr>
+                        <pic:blipFill>
+                          <a:blip r:embed="rId6" cstate="print">
+                            <a:extLst>
+                              <a:ext uri="{28A0092B-C50C-407E-A947-70E740481C1C}">
+                                <a14:useLocalDpi xmlns:a14="http://schemas.microsoft.com/office/drawing/2010/main" val="0"/>
+                              </a:ext>
+                            </a:extLst>
+                          </a:blip>
+                          <a:stretch>
+                            <a:fillRect/>
+                          </a:stretch>
+                        </pic:blipFill>
+                        <pic:spPr>
+                          <a:xfrm>
+                            <a:off x="0" y="0"/>
+                            <a:ext cx="891967" cy="900000"/>
+                          </a:xfrm>
+                          <a:prstGeom prst="rect">
+                            <a:avLst/>
+                          </a:prstGeom>
+                        </pic:spPr>
+                      </pic:pic>
+                    </a:graphicData>
+                  </a:graphic>
+                </wp:inline>
+              </w:drawing>
+            </w:r>
+          </w:p>
+        </w:tc>
+        <w:tc>
+          <w:tcPr>
+            <w:tcW w:w="6095" w:type="dxa"/>
+            <w:gridSpan w:val="2"/>
+            <w:vAlign w:val="center"/>
+          </w:tcPr>
+          <w:p>
+            <w:pPr>
+              <w:jc w:val="center"/>
+              <w:rPr>
+                <w:rFonts w:ascii="TH SarabunPSK" w:hAnsi="TH SarabunPSK" w:cs="TH SarabunPSK"/>
+                <w:b/>
+                <w:bCs/>
+                <w:sz w:val="32"/>
+                <w:szCs w:val="32"/>
+              </w:rPr>
+            </w:pPr>
+            <w:r>
+              <w:rPr>
+                <w:rFonts w:ascii="TH SarabunPSK" w:hAnsi="TH SarabunPSK" w:cs="TH SarabunPSK" w:hint="cs"/>
+                <w:b/>
+                <w:bCs/>
+                <w:sz w:val="32"/>
+                <w:szCs w:val="32"/>
+                <w:cs/>
+              </w:rPr>
+              <w:t>ใบเนื้อหา</w:t>
+            </w:r>
+          </w:p>
+        </w:tc>
+        <w:tc>
+          <w:tcPr>
+            <w:tcW w:w="1635" w:type="dxa"/>
+            <w:vMerge w:val="restart"/>
+            <w:vAlign w:val="center"/>
+          </w:tcPr>
+          <w:p>
+            <w:pPr>
+              <w:jc w:val="center"/>
+              <w:rPr>
+                <w:rFonts w:ascii="TH SarabunPSK" w:hAnsi="TH SarabunPSK" w:cs="TH SarabunPSK"/>
+                <w:b/>
+                <w:bCs/>
+                <w:sz w:val="32"/>
+                <w:szCs w:val="32"/>
+              </w:rPr>
+            </w:pPr>
+            <w:r>
+              <w:rPr>
+                <w:rFonts w:ascii="TH SarabunPSK" w:hAnsi="TH SarabunPSK" w:cs="TH SarabunPSK" w:hint="cs"/>
+                <w:b/>
+                <w:bCs/>
+                <w:sz w:val="32"/>
+                <w:szCs w:val="32"/>
+                <w:cs/>
+              </w:rPr>
+              <w:t>หน้าที่</w:t>
+            </w:r>
+            <w:r>
+              <w:rPr>
+                <w:rFonts w:ascii="TH SarabunPSK" w:hAnsi="TH SarabunPSK" w:cs="TH SarabunPSK"/>
+                <w:b/>
+                <w:bCs/>
+                <w:sz w:val="32"/>
+                <w:szCs w:val="32"/>
+              </w:rPr>
+              <w:t xml:space="preserve"> 3</w:t>
+            </w:r>
+          </w:p>
+        </w:tc>
+      </w:tr>
+      <w:tr>
+        <w:trPr>
+          <w:trHeight w:val="704"/>
+        </w:trPr>
+        <w:tc>
+          <w:tcPr>
+            <w:tcW w:w="1626" w:type="dxa"/>
+            <w:vMerge/>
+          </w:tcPr>
+          <w:p>
+            <w:pPr>
+              <w:jc w:val="center"/>
+              <w:rPr>
+                <w:rFonts w:ascii="TH SarabunPSK" w:hAnsi="TH SarabunPSK" w:cs="TH SarabunPSK"/>
+                <w:b/>
+                <w:bCs/>
+                <w:sz w:val="32"/>
+                <w:szCs w:val="32"/>
+              </w:rPr>
+            </w:pPr>
+          </w:p>
+        </w:tc>
+        <w:tc>
+          <w:tcPr>
+            <w:tcW w:w="2268" w:type="dxa"/>
+            <w:vAlign w:val="center"/>
+          </w:tcPr>
+          <w:p>
+            <w:pPr>
+              <w:jc w:val="center"/>
+              <w:rPr>
+                <w:rFonts w:ascii="TH SarabunPSK" w:hAnsi="TH SarabunPSK" w:cs="TH SarabunPSK"/>
+                <w:b/>
+                <w:bCs/>
+                <w:sz w:val="32"/>
+                <w:szCs w:val="32"/>
+              </w:rPr>
+            </w:pPr>
+            <w:r>
+              <w:rPr>
+                <w:rFonts w:ascii="TH SarabunPSK" w:hAnsi="TH SarabunPSK" w:cs="TH SarabunPSK" w:hint="cs"/>
+                <w:b/>
+                <w:bCs/>
+                <w:sz w:val="32"/>
+                <w:szCs w:val="32"/>
+                <w:cs/>
+              </w:rPr>
+              <w:t>รหัสวิชา 30901-2008</w:t>
+            </w:r>
+          </w:p>
+        </w:tc>
+        <w:tc>
+          <w:tcPr>
+            <w:tcW w:w="3827" w:type="dxa"/>
+            <w:vAlign w:val="center"/>
+          </w:tcPr>
+          <w:p>
+            <w:pPr>
+              <w:jc w:val="center"/>
+              <w:rPr>
+                <w:rFonts w:ascii="TH SarabunPSK" w:hAnsi="TH SarabunPSK" w:cs="TH SarabunPSK"/>
+                <w:b/>
+                <w:bCs/>
+                <w:sz w:val="32"/>
+                <w:szCs w:val="32"/>
+              </w:rPr>
+            </w:pPr>
+            <w:r>
+              <w:rPr>
+                <w:rFonts w:ascii="TH SarabunPSK" w:hAnsi="TH SarabunPSK" w:cs="TH SarabunPSK" w:hint="cs"/>
+                <w:b/>
+                <w:bCs/>
+                <w:sz w:val="32"/>
+                <w:szCs w:val="32"/>
+                <w:cs/>
+              </w:rPr>
+              <w:t xml:space="preserve">รายวิชา การพัฒนาเว็บด้วยภาษา </w:t>
+            </w:r>
+            <w:r>
+              <w:rPr>
+                <w:rFonts w:ascii="TH SarabunPSK" w:hAnsi="TH SarabunPSK" w:cs="TH SarabunPSK"/>
+                <w:b/>
+                <w:bCs/>
+                <w:sz w:val="32"/>
+                <w:szCs w:val="32"/>
+              </w:rPr>
+              <w:t>PHP</w:t>
+            </w:r>
+          </w:p>
+        </w:tc>
+        <w:tc>
+          <w:tcPr>
+            <w:tcW w:w="1635" w:type="dxa"/>
+            <w:vMerge/>
+            <w:vAlign w:val="center"/>
+          </w:tcPr>
+          <w:p>
+            <w:pPr>
+              <w:jc w:val="center"/>
+              <w:rPr>
+                <w:rFonts w:ascii="TH SarabunPSK" w:hAnsi="TH SarabunPSK" w:cs="TH SarabunPSK"/>
+                <w:b/>
+                <w:bCs/>
+                <w:sz w:val="32"/>
+                <w:szCs w:val="32"/>
+              </w:rPr>
+            </w:pPr>
+          </w:p>
+        </w:tc>
+      </w:tr>
+      <w:tr>
+        <w:tc>
+          <w:tcPr>
+            <w:tcW w:w="1626" w:type="dxa"/>
+            <w:vMerge/>
+          </w:tcPr>
+          <w:p>
+            <w:pPr>
+              <w:jc w:val="center"/>
+              <w:rPr>
+                <w:rFonts w:ascii="TH SarabunPSK" w:hAnsi="TH SarabunPSK" w:cs="TH SarabunPSK"/>
+                <w:b/>
+                <w:bCs/>
+                <w:sz w:val="32"/>
+                <w:szCs w:val="32"/>
+              </w:rPr>
+            </w:pPr>
+          </w:p>
+        </w:tc>
+        <w:tc>
+          <w:tcPr>
+            <w:tcW w:w="6095" w:type="dxa"/>
+            <w:gridSpan w:val="2"/>
+            <w:vAlign w:val="center"/>
+          </w:tcPr>
+          <w:p>
+            <w:pPr>
+              <w:jc w:val="center"/>
+              <w:rPr>
+                <w:rFonts w:ascii="TH SarabunPSK" w:hAnsi="TH SarabunPSK" w:cs="TH SarabunPSK"/>
+                <w:b/>
+                <w:bCs/>
+                <w:sz w:val="32"/>
+                <w:szCs w:val="32"/>
+              </w:rPr>
+            </w:pPr>
+            <w:r>
+              <w:rPr>
+                <w:rFonts w:ascii="TH SarabunPSK" w:hAnsi="TH SarabunPSK" w:cs="TH SarabunPSK" w:hint="cs"/>
+                <w:b/>
+                <w:bCs/>
+                <w:sz w:val="32"/>
+                <w:szCs w:val="32"/>
+                <w:cs/>
+              </w:rPr>
+              <w:t>หน่วยที่ 9</w:t>
+            </w:r>
+          </w:p>
+        </w:tc>
+        <w:tc>
+          <w:tcPr>
+            <w:tcW w:w="1635" w:type="dxa"/>
+            <w:vMerge/>
+            <w:vAlign w:val="center"/>
+          </w:tcPr>
+          <w:p>
+            <w:pPr>
+              <w:jc w:val="center"/>
+              <w:rPr>
+                <w:rFonts w:ascii="TH SarabunPSK" w:hAnsi="TH SarabunPSK" w:cs="TH SarabunPSK"/>
+                <w:b/>
+                <w:bCs/>
+                <w:sz w:val="32"/>
+                <w:szCs w:val="32"/>
+              </w:rPr>
+            </w:pPr>
+          </w:p>
+        </w:tc>
+      </w:tr>
+      <w:tr>
+        <w:tc>
+          <w:tcPr>
+            <w:tcW w:w="9356" w:type="dxa"/>
+            <w:gridSpan w:val="4"/>
+          </w:tcPr>
+          <w:p>
+            <w:pPr>
+              <w:ind w:left="34" w:firstLine="686"/>
+              <w:rPr>
+                <w:rFonts w:ascii="TH SarabunPSK" w:hAnsi="TH SarabunPSK" w:cs="TH SarabunPSK"/>
+                <w:sz w:val="32"/>
+                <w:szCs w:val="32"/>
+              </w:rPr>
+            </w:pPr>
+          </w:p>
+          <w:tbl>
+            <w:tblPr>
+              <w:tblStyle w:val="a4"/>
+              <w:tblW w:w="0" w:type="auto"/>
+              <w:tblInd w:w="738" w:type="dxa"/>
+              <w:tblLook w:val="04A0" w:firstRow="1" w:lastRow="0" w:firstColumn="1" w:lastColumn="0" w:noHBand="0" w:noVBand="1"/>
+            </w:tblPr>
+            <w:tblGrid>
+              <w:gridCol w:w="7796"/>
+            </w:tblGrid>
+            <w:tr>
+              <w:tc>
+                <w:tcPr>
+                  <w:tcW w:w="7796" w:type="dxa"/>
+                </w:tcPr>
+                <w:p>
+                  <w:pPr>
+                    <w:rPr>
+                      <w:rFonts w:ascii="TH SarabunPSK" w:hAnsi="TH SarabunPSK" w:cs="TH SarabunPSK" w:hint="cs"/>
+                      <w:b/>
+                      <w:bCs/>
+                      <w:sz w:val="32"/>
+                      <w:szCs w:val="32"/>
+                      <w:cs/>
+                    </w:rPr>
+                  </w:pPr>
+                  <w:r>
+                    <w:rPr>
+                      <w:rFonts w:ascii="TH SarabunPSK" w:hAnsi="TH SarabunPSK" w:cs="TH SarabunPSK" w:hint="cs"/>
+                      <w:b/>
+                      <w:bCs/>
+                      <w:sz w:val="32"/>
+                      <w:szCs w:val="32"/>
+                      <w:cs/>
+                    </w:rPr>
+                    <w:t>ผลลัพธ์</w:t>
+                  </w:r>
+                </w:p>
+              </w:tc>
+            </w:tr>
+            <w:tr>
+              <w:tc>
+                <w:tcPr>
+                  <w:tcW w:w="7796" w:type="dxa"/>
+                </w:tcPr>
+                <w:p>
+                  <w:pPr>
+                    <w:rPr>
+                      <w:rFonts w:ascii="TH SarabunPSK" w:hAnsi="TH SarabunPSK" w:cs="TH SarabunPSK"/>
+                      <w:sz w:val="32"/>
+                      <w:szCs w:val="32"/>
+                    </w:rPr>
+                  </w:pPr>
+                  <w:r>
+                    <w:rPr>
+                      <w:rFonts w:ascii="TH SarabunPSK" w:hAnsi="TH SarabunPSK" w:cs="TH SarabunPSK"/>
+                      <w:sz w:val="32"/>
+                      <w:szCs w:val="32"/>
+                    </w:rPr>
+                    <w:t xml:space="preserve">Green </w:t>
+                  </w:r>
+                </w:p>
+                <w:p>
+                  <w:pPr>
+                    <w:rPr>
+                      <w:rFonts w:ascii="TH SarabunPSK" w:hAnsi="TH SarabunPSK" w:cs="TH SarabunPSK" w:hint="cs"/>
+                      <w:sz w:val="32"/>
+                      <w:szCs w:val="32"/>
+                    </w:rPr>
+                  </w:pPr>
+                  <w:r>
+                    <w:rPr>
+                      <w:rFonts w:ascii="TH SarabunPSK" w:hAnsi="TH SarabunPSK" w:cs="TH SarabunPSK"/>
+                      <w:sz w:val="32"/>
+                      <w:szCs w:val="32"/>
+                    </w:rPr>
+                    <w:t>Cat</w:t>
+                  </w:r>
+                </w:p>
+              </w:tc>
+            </w:tr>
+          </w:tbl>
+          <w:p>
+            <w:pPr>
+              <w:ind w:left="720"/>
+              <w:rPr>
+                <w:rFonts w:ascii="TH SarabunPSK" w:hAnsi="TH SarabunPSK" w:cs="TH SarabunPSK" w:hint="cs"/>
+                <w:sz w:val="32"/>
+                <w:szCs w:val="32"/>
+                <w:cs/>
+              </w:rPr>
+            </w:pPr>
+          </w:p>
+          <w:p>
+            <w:pPr>
+              <w:ind w:left="720"/>
+              <w:rPr>
+                <w:rFonts w:ascii="TH SarabunPSK" w:hAnsi="TH SarabunPSK" w:cs="TH SarabunPSK"/>
+                <w:sz w:val="32"/>
+                <w:szCs w:val="32"/>
+              </w:rPr>
+            </w:pPr>
+            <w:r>
+              <w:rPr>
+                <w:rFonts w:ascii="TH SarabunPSK" w:hAnsi="TH SarabunPSK" w:cs="TH SarabunPSK" w:hint="cs"/>
+                <w:sz w:val="32"/>
+                <w:szCs w:val="32"/>
+                <w:cs/>
+              </w:rPr>
+              <w:t xml:space="preserve">จากนั้นสร้างอีกไฟล์ เพื่อลบข้อมูลจาก </w:t>
+            </w:r>
+            <w:r>
+              <w:rPr>
+                <w:rFonts w:ascii="TH SarabunPSK" w:hAnsi="TH SarabunPSK" w:cs="TH SarabunPSK"/>
+                <w:sz w:val="32"/>
+                <w:szCs w:val="32"/>
+              </w:rPr>
+              <w:t xml:space="preserve">session </w:t>
+            </w:r>
+            <w:r>
+              <w:rPr>
+                <w:rFonts w:ascii="TH SarabunPSK" w:hAnsi="TH SarabunPSK" w:cs="TH SarabunPSK" w:hint="cs"/>
+                <w:sz w:val="32"/>
+                <w:szCs w:val="32"/>
+                <w:cs/>
+              </w:rPr>
+              <w:t xml:space="preserve">ทั้งหมด จากไฟล์ที่สร้าง </w:t>
+            </w:r>
+            <w:r>
+              <w:rPr>
+                <w:rFonts w:ascii="TH SarabunPSK" w:hAnsi="TH SarabunPSK" w:cs="TH SarabunPSK"/>
+                <w:sz w:val="32"/>
+                <w:szCs w:val="32"/>
+              </w:rPr>
+              <w:t xml:space="preserve">session </w:t>
+            </w:r>
+            <w:r>
+              <w:rPr>
+                <w:rFonts w:ascii="TH SarabunPSK" w:hAnsi="TH SarabunPSK" w:cs="TH SarabunPSK" w:hint="cs"/>
+                <w:sz w:val="32"/>
+                <w:szCs w:val="32"/>
+                <w:cs/>
+              </w:rPr>
+              <w:t xml:space="preserve">ในกรณีนี้ ใช้กับระบบงานในส่วนของการออกจากระบบ </w:t>
+            </w:r>
+            <w:r>
+              <w:rPr>
+                <w:rFonts w:ascii="TH SarabunPSK" w:hAnsi="TH SarabunPSK" w:cs="TH SarabunPSK"/>
+                <w:sz w:val="32"/>
+                <w:szCs w:val="32"/>
+              </w:rPr>
+              <w:t>(Sign Out)</w:t>
+            </w:r>
+          </w:p>
+          <w:p>
+            <w:pPr>
+              <w:ind w:left="720"/>
+              <w:rPr>
+                <w:rFonts w:ascii="TH SarabunPSK" w:hAnsi="TH SarabunPSK" w:cs="TH SarabunPSK"/>
+                <w:sz w:val="32"/>
+                <w:szCs w:val="32"/>
+              </w:rPr>
+            </w:pPr>
+          </w:p>
+          <w:tbl>
+            <w:tblPr>
+              <w:tblStyle w:val="a4"/>
+              <w:tblW w:w="0" w:type="auto"/>
+              <w:tblInd w:w="738" w:type="dxa"/>
+              <w:tblLook w:val="04A0" w:firstRow="1" w:lastRow="0" w:firstColumn="1" w:lastColumn="0" w:noHBand="0" w:noVBand="1"/>
+            </w:tblPr>
+            <w:tblGrid>
+              <w:gridCol w:w="7796"/>
+            </w:tblGrid>
+            <w:tr>
+              <w:tc>
+                <w:tcPr>
+                  <w:tcW w:w="7796" w:type="dxa"/>
+                </w:tcPr>
+                <w:p>
+                  <w:pPr>
+                    <w:rPr>
+                      <w:rFonts w:ascii="TH SarabunPSK" w:hAnsi="TH SarabunPSK" w:cs="TH SarabunPSK"/>
+                      <w:b/>
+                      <w:bCs/>
+                      <w:sz w:val="32"/>
+                      <w:szCs w:val="32"/>
+                    </w:rPr>
+                  </w:pPr>
+                  <w:r>
+                    <w:rPr>
+                      <w:rFonts w:ascii="TH SarabunPSK" w:hAnsi="TH SarabunPSK" w:cs="TH SarabunPSK" w:hint="cs"/>
+                      <w:b/>
+                      <w:bCs/>
+                      <w:sz w:val="32"/>
+                      <w:szCs w:val="32"/>
+                      <w:cs/>
+                    </w:rPr>
+                    <w:t>ตัวอย่างที่ 4</w:t>
+                  </w:r>
+                </w:p>
+              </w:tc>
+            </w:tr>
+            <w:tr>
+              <w:tc>
+                <w:tcPr>
+                  <w:tcW w:w="7796" w:type="dxa"/>
+                </w:tcPr>
+                <w:p>
+                  <w:pPr>
+                    <w:rPr>
+                      <w:rFonts w:ascii="TH SarabunPSK" w:hAnsi="TH SarabunPSK" w:cs="TH SarabunPSK"/>
+                      <w:sz w:val="32"/>
+                      <w:szCs w:val="32"/>
+                    </w:rPr>
+                  </w:pPr>
+                  <w:r>
+                    <w:rPr>
+                      <w:rFonts w:ascii="TH SarabunPSK" w:hAnsi="TH SarabunPSK" w:cs="TH SarabunPSK"/>
+                      <w:sz w:val="32"/>
+                      <w:szCs w:val="32"/>
+                    </w:rPr>
+                    <w:t>&lt;?</w:t>
+                  </w:r>
+                  <w:proofErr w:type="spellStart"/>
+                  <w:r>
+                    <w:rPr>
+                      <w:rFonts w:ascii="TH SarabunPSK" w:hAnsi="TH SarabunPSK" w:cs="TH SarabunPSK"/>
+                      <w:sz w:val="32"/>
+                      <w:szCs w:val="32"/>
+                    </w:rPr>
+                    <w:t>php</w:t>
+                  </w:r>
+                  <w:proofErr w:type="spellEnd"/>
+                </w:p>
+                <w:p>
+                  <w:pPr>
+                    <w:ind w:left="720"/>
+                    <w:rPr>
+                      <w:rFonts w:ascii="TH SarabunPSK" w:hAnsi="TH SarabunPSK" w:cs="TH SarabunPSK"/>
+                      <w:sz w:val="32"/>
+                      <w:szCs w:val="32"/>
+                    </w:rPr>
+                  </w:pPr>
+                  <w:proofErr w:type="spellStart"/>
+                  <w:r>
+                    <w:rPr>
+                      <w:rFonts w:ascii="TH SarabunPSK" w:hAnsi="TH SarabunPSK" w:cs="TH SarabunPSK"/>
+                      <w:sz w:val="32"/>
+                      <w:szCs w:val="32"/>
+                    </w:rPr>
+                    <w:t>session_start</w:t>
+                  </w:r>
+                  <w:proofErr w:type="spellEnd"/>
+                  <w:r>
+                    <w:rPr>
+                      <w:rFonts w:ascii="TH SarabunPSK" w:hAnsi="TH SarabunPSK" w:cs="TH SarabunPSK"/>
+                      <w:sz w:val="32"/>
+                      <w:szCs w:val="32"/>
+                    </w:rPr>
+                    <w:t>();</w:t>
+                  </w:r>
+                </w:p>
+                <w:p>
+                  <w:pPr>
+                    <w:ind w:left="720"/>
+                    <w:rPr>
+                      <w:rFonts w:ascii="TH SarabunPSK" w:hAnsi="TH SarabunPSK" w:cs="TH SarabunPSK"/>
+                      <w:sz w:val="32"/>
+                      <w:szCs w:val="32"/>
+                    </w:rPr>
+                  </w:pPr>
+                  <w:r>
+                    <w:rPr>
+                      <w:rFonts w:ascii="TH SarabunPSK" w:hAnsi="TH SarabunPSK" w:cs="TH SarabunPSK"/>
+                      <w:sz w:val="32"/>
+                      <w:szCs w:val="32"/>
+                    </w:rPr>
+                    <w:t>// remove all session variables</w:t>
+                  </w:r>
+                </w:p>
+                <w:p>
+                  <w:pPr>
+                    <w:ind w:left="720"/>
+                    <w:rPr>
+                      <w:rFonts w:ascii="TH SarabunPSK" w:hAnsi="TH SarabunPSK" w:cs="TH SarabunPSK"/>
+                      <w:sz w:val="32"/>
+                      <w:szCs w:val="32"/>
+                    </w:rPr>
+                  </w:pPr>
+                  <w:proofErr w:type="spellStart"/>
+                  <w:r>
+                    <w:rPr>
+                      <w:rFonts w:ascii="TH SarabunPSK" w:hAnsi="TH SarabunPSK" w:cs="TH SarabunPSK"/>
+                      <w:sz w:val="32"/>
+                      <w:szCs w:val="32"/>
+                    </w:rPr>
+                    <w:t>session_unset</w:t>
+                  </w:r>
+                  <w:proofErr w:type="spellEnd"/>
+                  <w:r>
+                    <w:rPr>
+                      <w:rFonts w:ascii="TH SarabunPSK" w:hAnsi="TH SarabunPSK" w:cs="TH SarabunPSK"/>
+                      <w:sz w:val="32"/>
+                      <w:szCs w:val="32"/>
+                    </w:rPr>
+                    <w:t>();</w:t>
+                  </w:r>
+                </w:p>
+                <w:p>
+                  <w:pPr>
+                    <w:ind w:left="720"/>
+                    <w:rPr>
+                      <w:rFonts w:ascii="TH SarabunPSK" w:hAnsi="TH SarabunPSK" w:cs="TH SarabunPSK"/>
+                      <w:sz w:val="32"/>
+                      <w:szCs w:val="32"/>
+                    </w:rPr>
+                  </w:pPr>
+                  <w:r>
+                    <w:rPr>
+                      <w:rFonts w:ascii="TH SarabunPSK" w:hAnsi="TH SarabunPSK" w:cs="TH SarabunPSK"/>
+                      <w:sz w:val="32"/>
+                      <w:szCs w:val="32"/>
+                    </w:rPr>
+                    <w:t>// destroy the session</w:t>
+                  </w:r>
+                </w:p>
+                <w:p>
+                  <w:pPr>
+                    <w:ind w:left="720"/>
+                    <w:rPr>
+                      <w:rFonts w:ascii="TH SarabunPSK" w:hAnsi="TH SarabunPSK" w:cs="TH SarabunPSK"/>
+                      <w:sz w:val="32"/>
+                      <w:szCs w:val="32"/>
+                    </w:rPr>
+                  </w:pPr>
+                  <w:proofErr w:type="spellStart"/>
+                  <w:r>
+                    <w:rPr>
+                      <w:rFonts w:ascii="TH SarabunPSK" w:hAnsi="TH SarabunPSK" w:cs="TH SarabunPSK"/>
+                      <w:sz w:val="32"/>
+                      <w:szCs w:val="32"/>
+                    </w:rPr>
+                    <w:t>session_destroy</w:t>
+                  </w:r>
+                  <w:proofErr w:type="spellEnd"/>
+                  <w:r>
+                    <w:rPr>
+                      <w:rFonts w:ascii="TH SarabunPSK" w:hAnsi="TH SarabunPSK" w:cs="TH SarabunPSK"/>
+                      <w:sz w:val="32"/>
+                      <w:szCs w:val="32"/>
+                    </w:rPr>
+                    <w:t>();</w:t>
+                  </w:r>
+                </w:p>
+                <w:p>
+                  <w:pPr>
+                    <w:ind w:left="720"/>
+                    <w:rPr>
+                      <w:rFonts w:ascii="TH SarabunPSK" w:hAnsi="TH SarabunPSK" w:cs="TH SarabunPSK"/>
+                      <w:sz w:val="32"/>
+                      <w:szCs w:val="32"/>
+                    </w:rPr>
+                  </w:pPr>
+                  <w:r>
+                    <w:rPr>
+                      <w:rFonts w:ascii="TH SarabunPSK" w:hAnsi="TH SarabunPSK" w:cs="TH SarabunPSK"/>
+                      <w:sz w:val="32"/>
+                      <w:szCs w:val="32"/>
+                    </w:rPr>
+                    <w:t>echo “You Sign Out”;</w:t>
+                  </w:r>
+                </w:p>
+                <w:p>
+                  <w:pPr>
+                    <w:rPr>
+                      <w:rFonts w:ascii="TH SarabunPSK" w:hAnsi="TH SarabunPSK" w:cs="TH SarabunPSK"/>
+                      <w:sz w:val="32"/>
+                      <w:szCs w:val="32"/>
+                    </w:rPr>
+                  </w:pPr>
+                  <w:r>
+                    <w:rPr>
+                      <w:rFonts w:ascii="TH SarabunPSK" w:hAnsi="TH SarabunPSK" w:cs="TH SarabunPSK"/>
+                      <w:sz w:val="32"/>
+                      <w:szCs w:val="32"/>
+                    </w:rPr>
+                    <w:t>?&gt;</w:t>
+                  </w:r>
+                </w:p>
+              </w:tc>
+            </w:tr>
+          </w:tbl>
+          <w:p>
+            <w:pPr>
+              <w:ind w:left="34" w:firstLine="686"/>
+              <w:rPr>
+                <w:rFonts w:ascii="TH SarabunPSK" w:hAnsi="TH SarabunPSK" w:cs="TH SarabunPSK"/>
+                <w:sz w:val="32"/>
+                <w:szCs w:val="32"/>
+              </w:rPr>
+            </w:pPr>
+          </w:p>
+          <w:tbl>
+            <w:tblPr>
+              <w:tblStyle w:val="a4"/>
+              <w:tblW w:w="0" w:type="auto"/>
+              <w:tblInd w:w="738" w:type="dxa"/>
+              <w:tblLook w:val="04A0" w:firstRow="1" w:lastRow="0" w:firstColumn="1" w:lastColumn="0" w:noHBand="0" w:noVBand="1"/>
+            </w:tblPr>
+            <w:tblGrid>
+              <w:gridCol w:w="7796"/>
+            </w:tblGrid>
+            <w:tr>
+              <w:tc>
+                <w:tcPr>
+                  <w:tcW w:w="7796" w:type="dxa"/>
+                </w:tcPr>
+                <w:p>
+                  <w:pPr>
+                    <w:rPr>
+                      <w:rFonts w:ascii="TH SarabunPSK" w:hAnsi="TH SarabunPSK" w:cs="TH SarabunPSK" w:hint="cs"/>
+                      <w:b/>
+                      <w:bCs/>
+                      <w:sz w:val="32"/>
+                      <w:szCs w:val="32"/>
+                      <w:cs/>
+                    </w:rPr>
+                  </w:pPr>
+                  <w:r>
+                    <w:rPr>
+                      <w:rFonts w:ascii="TH SarabunPSK" w:hAnsi="TH SarabunPSK" w:cs="TH SarabunPSK" w:hint="cs"/>
+                      <w:b/>
+                      <w:bCs/>
+                      <w:sz w:val="32"/>
+                      <w:szCs w:val="32"/>
+                      <w:cs/>
+                    </w:rPr>
+                    <w:t>ผลลัพธ์</w:t>
+                  </w:r>
+                </w:p>
+              </w:tc>
+            </w:tr>
+            <w:tr>
+              <w:tc>
+                <w:tcPr>
+                  <w:tcW w:w="7796" w:type="dxa"/>
+                </w:tcPr>
+                <w:p>
+                  <w:pPr>
+                    <w:rPr>
+                      <w:rFonts w:ascii="TH SarabunPSK" w:hAnsi="TH SarabunPSK" w:cs="TH SarabunPSK" w:hint="cs"/>
+                      <w:sz w:val="32"/>
+                      <w:szCs w:val="32"/>
+                    </w:rPr>
+                  </w:pPr>
+                  <w:r>
+                    <w:rPr>
+                      <w:rFonts w:ascii="TH SarabunPSK" w:hAnsi="TH SarabunPSK" w:cs="TH SarabunPSK"/>
+                      <w:sz w:val="32"/>
+                      <w:szCs w:val="32"/>
+                    </w:rPr>
+                    <w:t>You Sign Out</w:t>
+                  </w:r>
+                </w:p>
+              </w:tc>
+            </w:tr>
+          </w:tbl>
+          <w:p>
+            <w:pPr>
+              <w:ind w:left="720"/>
+              <w:rPr>
+                <w:rFonts w:ascii="TH SarabunPSK" w:hAnsi="TH SarabunPSK" w:cs="TH SarabunPSK"/>
+                <w:sz w:val="32"/>
+                <w:szCs w:val="32"/>
+              </w:rPr>
+            </w:pPr>
+          </w:p>
+          <w:p>
+            <w:pPr>
+              <w:rPr>
+                <w:rFonts w:ascii="TH SarabunPSK" w:hAnsi="TH SarabunPSK" w:cs="TH SarabunPSK" w:hint="cs"/>
+                <w:sz w:val="32"/>
+                <w:szCs w:val="32"/>
+              </w:rPr>
+            </w:pPr>
+          </w:p>
+          <w:p>
+            <w:pPr>
+              <w:rPr>
+                <w:rFonts w:ascii="TH SarabunPSK" w:hAnsi="TH SarabunPSK" w:cs="TH SarabunPSK" w:hint="cs"/>
+                <w:sz w:val="32"/>
+                <w:szCs w:val="32"/>
+              </w:rPr>
+            </w:pPr>
+          </w:p>
+          <w:p>
+            <w:pPr>
+              <w:rPr>
+                <w:rFonts w:ascii="TH SarabunPSK" w:hAnsi="TH SarabunPSK" w:cs="TH SarabunPSK" w:hint="cs"/>
+                <w:sz w:val="32"/>
+                <w:szCs w:val="32"/>
+              </w:rPr>
+            </w:pPr>
+          </w:p>
+          <w:p>
+            <w:pPr>
+              <w:rPr>
+                <w:rFonts w:ascii="TH SarabunPSK" w:hAnsi="TH SarabunPSK" w:cs="TH SarabunPSK" w:hint="cs"/>
+                <w:sz w:val="32"/>
+                <w:szCs w:val="32"/>
+              </w:rPr>
+            </w:pPr>
+          </w:p>
+          <w:p>
+            <w:pPr>
+              <w:rPr>
+                <w:rFonts w:ascii="TH SarabunPSK" w:hAnsi="TH SarabunPSK" w:cs="TH SarabunPSK" w:hint="cs"/>
+                <w:sz w:val="32"/>
+                <w:szCs w:val="32"/>
+              </w:rPr>
+            </w:pPr>
+          </w:p>
+          <w:p>
+            <w:pPr>
+              <w:rPr>
+                <w:rFonts w:ascii="TH SarabunPSK" w:hAnsi="TH SarabunPSK" w:cs="TH SarabunPSK" w:hint="cs"/>
+                <w:sz w:val="32"/>
+                <w:szCs w:val="32"/>
+              </w:rPr>
+            </w:pPr>
+          </w:p>
+          <w:p>
+            <w:pPr>
+              <w:rPr>
+                <w:rFonts w:ascii="TH SarabunPSK" w:hAnsi="TH SarabunPSK" w:cs="TH SarabunPSK" w:hint="cs"/>
+                <w:sz w:val="32"/>
+                <w:szCs w:val="32"/>
+              </w:rPr>
+            </w:pPr>
+          </w:p>
+          <w:p>
+            <w:pPr>
+              <w:rPr>
+                <w:rFonts w:ascii="TH SarabunPSK" w:hAnsi="TH SarabunPSK" w:cs="TH SarabunPSK" w:hint="cs"/>
+                <w:sz w:val="32"/>
+                <w:szCs w:val="32"/>
+              </w:rPr>
+            </w:pPr>
+          </w:p>
+          <w:p>
+            <w:pPr>
+              <w:rPr>
+                <w:rFonts w:ascii="TH SarabunPSK" w:hAnsi="TH SarabunPSK" w:cs="TH SarabunPSK" w:hint="cs"/>
+                <w:sz w:val="32"/>
+                <w:szCs w:val="32"/>
+              </w:rPr>
+            </w:pPr>
+          </w:p>
+          <w:p>
+            <w:pPr>
+              <w:rPr>
+                <w:rFonts w:ascii="TH SarabunPSK" w:hAnsi="TH SarabunPSK" w:cs="TH SarabunPSK" w:hint="cs"/>
+                <w:sz w:val="32"/>
+                <w:szCs w:val="32"/>
+              </w:rPr>
+            </w:pPr>
+          </w:p>
+          <w:p>
+            <w:pPr>
+              <w:rPr>
+                <w:rFonts w:ascii="TH SarabunPSK" w:hAnsi="TH SarabunPSK" w:cs="TH SarabunPSK" w:hint="cs"/>
+                <w:sz w:val="32"/>
+                <w:szCs w:val="32"/>
+              </w:rPr>
+            </w:pPr>
+          </w:p>
+          <w:p>
+            <w:pPr>
+              <w:rPr>
+                <w:rFonts w:ascii="TH SarabunPSK" w:hAnsi="TH SarabunPSK" w:cs="TH SarabunPSK" w:hint="cs"/>
+                <w:sz w:val="32"/>
+                <w:szCs w:val="32"/>
+              </w:rPr>
+            </w:pPr>
+          </w:p>
+          <w:p>
+            <w:pPr>
+              <w:rPr>
+                <w:rFonts w:ascii="TH SarabunPSK" w:hAnsi="TH SarabunPSK" w:cs="TH SarabunPSK"/>
+                <w:sz w:val="16"/>
+                <w:szCs w:val="16"/>
+              </w:rPr>
+            </w:pPr>
+          </w:p>
+          <w:p>
+            <w:pPr>
+              <w:rPr>
+                <w:rFonts w:ascii="TH SarabunPSK" w:hAnsi="TH SarabunPSK" w:cs="TH SarabunPSK"/>
+                <w:sz w:val="32"/>
+                <w:szCs w:val="32"/>
+              </w:rPr>
+            </w:pPr>
           </w:p>
         </w:tc>
       </w:tr>
@@ -365,47 +3848,16 @@
     <w:p>
       <w:pPr>
         <w:spacing w:after="0" w:line="240" w:lineRule="auto"/>
-        <w:jc w:val="center"/>
         <w:rPr>
           <w:rFonts w:ascii="TH SarabunPSK" w:hAnsi="TH SarabunPSK" w:cs="TH SarabunPSK"/>
           <w:b/>
           <w:bCs/>
-          <w:sz w:val="32"/>
-          <w:szCs w:val="32"/>
+          <w:sz w:val="16"/>
+          <w:szCs w:val="16"/>
         </w:rPr>
       </w:pPr>
-    </w:p>
-    <w:p>
-      <w:pPr>
-        <w:spacing w:after="0" w:line="240" w:lineRule="auto"/>
-        <w:jc w:val="center"/>
-        <w:rPr>
-          <w:rFonts w:ascii="TH SarabunPSK" w:hAnsi="TH SarabunPSK" w:cs="TH SarabunPSK"/>
-          <w:sz w:val="32"/>
-          <w:szCs w:val="32"/>
-        </w:rPr>
-      </w:pPr>
-    </w:p>
-    <w:p>
-      <w:pPr>
-        <w:spacing w:after="0" w:line="240" w:lineRule="auto"/>
-        <w:rPr>
-          <w:rFonts w:ascii="TH SarabunPSK" w:hAnsi="TH SarabunPSK" w:cs="TH SarabunPSK"/>
-          <w:sz w:val="32"/>
-          <w:szCs w:val="32"/>
-        </w:rPr>
-      </w:pPr>
-    </w:p>
-    <w:p>
-      <w:pPr>
-        <w:spacing w:after="0" w:line="240" w:lineRule="auto"/>
-        <w:rPr>
-          <w:rFonts w:ascii="TH SarabunPSK" w:hAnsi="TH SarabunPSK" w:cs="TH SarabunPSK"/>
-          <w:sz w:val="32"/>
-          <w:szCs w:val="32"/>
-          <w:cs/>
-        </w:rPr>
-      </w:pPr>
+      <w:bookmarkStart w:id="0" w:name="_GoBack"/>
+      <w:bookmarkEnd w:id="0"/>
     </w:p>
     <w:sectPr>
       <w:pgSz w:w="11906" w:h="16838"/>
